--- a/Relatório_ChipCFX_23_11_NOV.docx
+++ b/Relatório_ChipCFX_23_11_NOV.docx
@@ -1,6 +1,6 @@
 
 <file path=word/document.xml><?xml version="1.0" encoding="utf-8"?>
-<w:document xmlns:wpc="http://schemas.microsoft.com/office/word/2010/wordprocessingCanvas" xmlns:mc="http://schemas.openxmlformats.org/markup-compatibility/2006" xmlns:o="urn:schemas-microsoft-com:office:office" xmlns:r="http://schemas.openxmlformats.org/officeDocument/2006/relationships" xmlns:m="http://schemas.openxmlformats.org/officeDocument/2006/math" xmlns:v="urn:schemas-microsoft-com:vml" xmlns:wp14="http://schemas.microsoft.com/office/word/2010/wordprocessingDrawing" xmlns:wp="http://schemas.openxmlformats.org/drawingml/2006/wordprocessingDrawing" xmlns:w10="urn:schemas-microsoft-com:office:word" xmlns:w="http://schemas.openxmlformats.org/wordprocessingml/2006/main" xmlns:w14="http://schemas.microsoft.com/office/word/2010/wordml" xmlns:w15="http://schemas.microsoft.com/office/word/2012/wordml" xmlns:wpg="http://schemas.microsoft.com/office/word/2010/wordprocessingGroup" xmlns:wpi="http://schemas.microsoft.com/office/word/2010/wordprocessingInk" xmlns:wne="http://schemas.microsoft.com/office/word/2006/wordml" xmlns:wps="http://schemas.microsoft.com/office/word/2010/wordprocessingShape" mc:Ignorable="w14 w15 wp14">
+<w:document xmlns:wpc="http://schemas.microsoft.com/office/word/2010/wordprocessingCanvas" xmlns:cx="http://schemas.microsoft.com/office/drawing/2014/chartex" xmlns:cx1="http://schemas.microsoft.com/office/drawing/2015/9/8/chartex" xmlns:cx2="http://schemas.microsoft.com/office/drawing/2015/10/21/chartex" xmlns:cx3="http://schemas.microsoft.com/office/drawing/2016/5/9/chartex" xmlns:cx4="http://schemas.microsoft.com/office/drawing/2016/5/10/chartex" xmlns:cx5="http://schemas.microsoft.com/office/drawing/2016/5/11/chartex" xmlns:cx6="http://schemas.microsoft.com/office/drawing/2016/5/12/chartex" xmlns:cx7="http://schemas.microsoft.com/office/drawing/2016/5/13/chartex" xmlns:cx8="http://schemas.microsoft.com/office/drawing/2016/5/14/chartex" xmlns:mc="http://schemas.openxmlformats.org/markup-compatibility/2006" xmlns:aink="http://schemas.microsoft.com/office/drawing/2016/ink" xmlns:am3d="http://schemas.microsoft.com/office/drawing/2017/model3d" xmlns:o="urn:schemas-microsoft-com:office:office" xmlns:r="http://schemas.openxmlformats.org/officeDocument/2006/relationships" xmlns:m="http://schemas.openxmlformats.org/officeDocument/2006/math" xmlns:v="urn:schemas-microsoft-com:vml" xmlns:wp14="http://schemas.microsoft.com/office/word/2010/wordprocessingDrawing" xmlns:wp="http://schemas.openxmlformats.org/drawingml/2006/wordprocessingDrawing" xmlns:w10="urn:schemas-microsoft-com:office:word" xmlns:w="http://schemas.openxmlformats.org/wordprocessingml/2006/main" xmlns:w14="http://schemas.microsoft.com/office/word/2010/wordml" xmlns:w15="http://schemas.microsoft.com/office/word/2012/wordml" xmlns:w16cid="http://schemas.microsoft.com/office/word/2016/wordml/cid" xmlns:w16se="http://schemas.microsoft.com/office/word/2015/wordml/symex" xmlns:wpg="http://schemas.microsoft.com/office/word/2010/wordprocessingGroup" xmlns:wpi="http://schemas.microsoft.com/office/word/2010/wordprocessingInk" xmlns:wne="http://schemas.microsoft.com/office/word/2006/wordml" xmlns:wps="http://schemas.microsoft.com/office/word/2010/wordprocessingShape" mc:Ignorable="w14 w15 w16se w16cid wp14">
   <w:body>
     <w:bookmarkStart w:id="0" w:name="_Hlk495959757" w:displacedByCustomXml="next"/>
     <w:bookmarkEnd w:id="0" w:displacedByCustomXml="next"/>
@@ -135,7 +135,7 @@
                   </wp:inline>
                 </w:drawing>
               </mc:Choice>
-              <mc:Fallback xmlns:cx="http://schemas.microsoft.com/office/drawing/2014/chartex" xmlns:cx1="http://schemas.microsoft.com/office/drawing/2015/9/8/chartex" xmlns:cx2="http://schemas.microsoft.com/office/drawing/2015/10/21/chartex" xmlns:cx3="http://schemas.microsoft.com/office/drawing/2016/5/9/chartex" xmlns:cx4="http://schemas.microsoft.com/office/drawing/2016/5/10/chartex" xmlns:cx5="http://schemas.microsoft.com/office/drawing/2016/5/11/chartex" xmlns:cx6="http://schemas.microsoft.com/office/drawing/2016/5/12/chartex" xmlns:cx7="http://schemas.microsoft.com/office/drawing/2016/5/13/chartex" xmlns:cx8="http://schemas.microsoft.com/office/drawing/2016/5/14/chartex" xmlns:aink="http://schemas.microsoft.com/office/drawing/2016/ink" xmlns:am3d="http://schemas.microsoft.com/office/drawing/2017/model3d" xmlns:w16cid="http://schemas.microsoft.com/office/word/2016/wordml/cid" xmlns:w16se="http://schemas.microsoft.com/office/word/2015/wordml/symex">
+              <mc:Fallback>
                 <w:pict>
                   <v:group w14:anchorId="65245FFF" id="Grupo 3" o:spid="_x0000_s1026" style="width:243pt;height:63.75pt;mso-position-horizontal-relative:char;mso-position-vertical-relative:line" coordsize="30861,8096" o:gfxdata="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">
                     <v:shapetype id="_x0000_t75" coordsize="21600,21600" o:spt="75" o:preferrelative="t" path="m@4@5l@4@11@9@11@9@5xe" filled="f" stroked="f">
@@ -174,34 +174,34 @@
           <w:pPr>
             <w:jc w:val="center"/>
             <w:rPr>
-              <w:rStyle w:val="BookTitle"/>
+              <w:rStyle w:val="TtulodoLivro"/>
               <w:color w:val="auto"/>
             </w:rPr>
           </w:pPr>
           <w:r>
             <w:rPr>
-              <w:rStyle w:val="BookTitle"/>
+              <w:rStyle w:val="TtulodoLivro"/>
               <w:color w:val="auto"/>
             </w:rPr>
             <w:t>Licenciatura</w:t>
           </w:r>
           <w:r>
             <w:rPr>
-              <w:rStyle w:val="BookTitle"/>
+              <w:rStyle w:val="TtulodoLivro"/>
               <w:color w:val="auto"/>
             </w:rPr>
             <w:t xml:space="preserve"> </w:t>
           </w:r>
           <w:r>
             <w:rPr>
-              <w:rStyle w:val="BookTitle"/>
+              <w:rStyle w:val="TtulodoLivro"/>
               <w:color w:val="auto"/>
             </w:rPr>
             <w:t>EM</w:t>
           </w:r>
           <w:r>
             <w:rPr>
-              <w:rStyle w:val="BookTitle"/>
+              <w:rStyle w:val="TtulodoLivro"/>
               <w:color w:val="auto"/>
             </w:rPr>
             <w:t xml:space="preserve"> Engenharia Informática</w:t>
@@ -211,7 +211,7 @@
           <w:pPr>
             <w:jc w:val="center"/>
             <w:rPr>
-              <w:rStyle w:val="BookTitle"/>
+              <w:rStyle w:val="TtulodoLivro"/>
             </w:rPr>
           </w:pPr>
         </w:p>
@@ -219,7 +219,7 @@
           <w:pPr>
             <w:jc w:val="center"/>
             <w:rPr>
-              <w:rStyle w:val="BookTitle"/>
+              <w:rStyle w:val="TtulodoLivro"/>
             </w:rPr>
           </w:pPr>
         </w:p>
@@ -227,7 +227,7 @@
           <w:pPr>
             <w:jc w:val="center"/>
             <w:rPr>
-              <w:rStyle w:val="BookTitle"/>
+              <w:rStyle w:val="TtulodoLivro"/>
             </w:rPr>
           </w:pPr>
         </w:p>
@@ -426,7 +426,7 @@
                   </wp:anchor>
                 </w:drawing>
               </mc:Choice>
-              <mc:Fallback xmlns:cx="http://schemas.microsoft.com/office/drawing/2014/chartex" xmlns:cx1="http://schemas.microsoft.com/office/drawing/2015/9/8/chartex" xmlns:cx2="http://schemas.microsoft.com/office/drawing/2015/10/21/chartex" xmlns:cx3="http://schemas.microsoft.com/office/drawing/2016/5/9/chartex" xmlns:cx4="http://schemas.microsoft.com/office/drawing/2016/5/10/chartex" xmlns:cx5="http://schemas.microsoft.com/office/drawing/2016/5/11/chartex" xmlns:cx6="http://schemas.microsoft.com/office/drawing/2016/5/12/chartex" xmlns:cx7="http://schemas.microsoft.com/office/drawing/2016/5/13/chartex" xmlns:cx8="http://schemas.microsoft.com/office/drawing/2016/5/14/chartex" xmlns:aink="http://schemas.microsoft.com/office/drawing/2016/ink" xmlns:am3d="http://schemas.microsoft.com/office/drawing/2017/model3d" xmlns:w16cid="http://schemas.microsoft.com/office/word/2016/wordml/cid" xmlns:w16se="http://schemas.microsoft.com/office/word/2015/wordml/symex">
+              <mc:Fallback>
                 <w:pict>
                   <v:rect w14:anchorId="64B024BB" id="Rectângulo 9" o:spid="_x0000_s1026" style="position:absolute;margin-left:0;margin-top:0;width:10.1pt;height:222.3pt;z-index:251695104;visibility:visible;mso-wrap-style:square;mso-width-percent:20;mso-height-percent:325;mso-left-percent:1015;mso-top-percent:700;mso-wrap-distance-left:9pt;mso-wrap-distance-top:0;mso-wrap-distance-right:9pt;mso-wrap-distance-bottom:0;mso-position-horizontal-relative:margin;mso-position-vertical-relative:margin;mso-width-percent:20;mso-height-percent:325;mso-left-percent:1015;mso-top-percent:700;mso-width-relative:margin;mso-height-relative:margin;v-text-anchor:top" o:gfxdata="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" fillcolor="#d1282e [3215]" stroked="f">
                     <w10:wrap anchorx="margin" anchory="margin"/>
@@ -535,6 +535,194 @@
             <mc:AlternateContent>
               <mc:Choice Requires="wps">
                 <w:drawing>
+                  <wp:anchor distT="0" distB="0" distL="114300" distR="114300" simplePos="0" relativeHeight="251668480" behindDoc="0" locked="0" layoutInCell="1" allowOverlap="1" wp14:anchorId="54ECBF7D" wp14:editId="197B07B0">
+                    <wp:simplePos x="0" y="0"/>
+                    <wp:positionH relativeFrom="margin">
+                      <wp:posOffset>380999</wp:posOffset>
+                    </wp:positionH>
+                    <wp:positionV relativeFrom="page">
+                      <wp:posOffset>8677275</wp:posOffset>
+                    </wp:positionV>
+                    <wp:extent cx="5553075" cy="312420"/>
+                    <wp:effectExtent l="0" t="0" r="0" b="0"/>
+                    <wp:wrapNone/>
+                    <wp:docPr id="7" name="Caixa de Texto 10"/>
+                    <wp:cNvGraphicFramePr>
+                      <a:graphicFrameLocks xmlns:a="http://schemas.openxmlformats.org/drawingml/2006/main"/>
+                    </wp:cNvGraphicFramePr>
+                    <a:graphic xmlns:a="http://schemas.openxmlformats.org/drawingml/2006/main">
+                      <a:graphicData uri="http://schemas.microsoft.com/office/word/2010/wordprocessingShape">
+                        <wps:wsp>
+                          <wps:cNvSpPr txBox="1">
+                            <a:spLocks noChangeArrowheads="1"/>
+                          </wps:cNvSpPr>
+                          <wps:spPr bwMode="auto">
+                            <a:xfrm>
+                              <a:off x="0" y="0"/>
+                              <a:ext cx="5553075" cy="312420"/>
+                            </a:xfrm>
+                            <a:prstGeom prst="rect">
+                              <a:avLst/>
+                            </a:prstGeom>
+                            <a:noFill/>
+                            <a:ln>
+                              <a:noFill/>
+                            </a:ln>
+                            <a:extLst>
+                              <a:ext uri="{909E8E84-426E-40DD-AFC4-6F175D3DCCD1}">
+                                <a14:hiddenFill xmlns:a14="http://schemas.microsoft.com/office/drawing/2010/main">
+                                  <a:solidFill>
+                                    <a:srgbClr val="FFFFFF"/>
+                                  </a:solidFill>
+                                </a14:hiddenFill>
+                              </a:ext>
+                              <a:ext uri="{91240B29-F687-4F45-9708-019B960494DF}">
+                                <a14:hiddenLine xmlns:a14="http://schemas.microsoft.com/office/drawing/2010/main" w="9525">
+                                  <a:solidFill>
+                                    <a:srgbClr val="000000"/>
+                                  </a:solidFill>
+                                  <a:miter lim="800000"/>
+                                  <a:headEnd/>
+                                  <a:tailEnd/>
+                                </a14:hiddenLine>
+                              </a:ext>
+                            </a:extLst>
+                          </wps:spPr>
+                          <wps:txbx>
+                            <w:txbxContent>
+                              <w:p>
+                                <w:pPr>
+                                  <w:jc w:val="center"/>
+                                  <w:rPr>
+                                    <w:rFonts w:eastAsiaTheme="majorEastAsia" w:cstheme="minorHAnsi"/>
+                                    <w:sz w:val="24"/>
+                                    <w:szCs w:val="24"/>
+                                  </w:rPr>
+                                </w:pPr>
+                                <w:r>
+                                  <w:rPr>
+                                    <w:rFonts w:eastAsiaTheme="majorEastAsia" w:cstheme="minorHAnsi"/>
+                                    <w:sz w:val="24"/>
+                                    <w:szCs w:val="24"/>
+                                  </w:rPr>
+                                  <w:t xml:space="preserve">Daniel Barreiro nº170221079, Henoch </w:t>
+                                </w:r>
+                                <w:proofErr w:type="spellStart"/>
+                                <w:r>
+                                  <w:rPr>
+                                    <w:rFonts w:eastAsiaTheme="majorEastAsia" w:cstheme="minorHAnsi"/>
+                                    <w:sz w:val="24"/>
+                                    <w:szCs w:val="24"/>
+                                  </w:rPr>
+                                  <w:t>Vitureira</w:t>
+                                </w:r>
+                                <w:proofErr w:type="spellEnd"/>
+                              </w:p>
+                              <w:p>
+                                <w:pPr>
+                                  <w:jc w:val="center"/>
+                                  <w:rPr>
+                                    <w:rFonts w:eastAsiaTheme="majorEastAsia" w:cstheme="minorHAnsi"/>
+                                    <w:sz w:val="24"/>
+                                    <w:szCs w:val="24"/>
+                                  </w:rPr>
+                                </w:pPr>
+                              </w:p>
+                              <w:p>
+                                <w:pPr>
+                                  <w:jc w:val="center"/>
+                                  <w:rPr>
+                                    <w:rFonts w:cstheme="minorHAnsi"/>
+                                  </w:rPr>
+                                </w:pPr>
+                              </w:p>
+                            </w:txbxContent>
+                          </wps:txbx>
+                          <wps:bodyPr rot="0" vert="horz" wrap="square" lIns="91440" tIns="45720" rIns="91440" bIns="45720" anchor="t" anchorCtr="0" upright="1">
+                            <a:noAutofit/>
+                          </wps:bodyPr>
+                        </wps:wsp>
+                      </a:graphicData>
+                    </a:graphic>
+                    <wp14:sizeRelH relativeFrom="margin">
+                      <wp14:pctWidth>0</wp14:pctWidth>
+                    </wp14:sizeRelH>
+                    <wp14:sizeRelV relativeFrom="page">
+                      <wp14:pctHeight>0</wp14:pctHeight>
+                    </wp14:sizeRelV>
+                  </wp:anchor>
+                </w:drawing>
+              </mc:Choice>
+              <mc:Fallback>
+                <w:pict>
+                  <v:shapetype w14:anchorId="54ECBF7D" id="_x0000_t202" coordsize="21600,21600" o:spt="202" path="m,l,21600r21600,l21600,xe">
+                    <v:stroke joinstyle="miter"/>
+                    <v:path gradientshapeok="t" o:connecttype="rect"/>
+                  </v:shapetype>
+                  <v:shape id="Caixa de Texto 10" o:spid="_x0000_s1026" type="#_x0000_t202" style="position:absolute;margin-left:30pt;margin-top:683.25pt;width:437.25pt;height:24.6pt;z-index:251668480;visibility:visible;mso-wrap-style:square;mso-width-percent:0;mso-height-percent:0;mso-wrap-distance-left:9pt;mso-wrap-distance-top:0;mso-wrap-distance-right:9pt;mso-wrap-distance-bottom:0;mso-position-horizontal:absolute;mso-position-horizontal-relative:margin;mso-position-vertical:absolute;mso-position-vertical-relative:page;mso-width-percent:0;mso-height-percent:0;mso-width-relative:margin;mso-height-relative:page;v-text-anchor:top" o:gfxdata="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" filled="f" stroked="f">
+                    <v:textbox>
+                      <w:txbxContent>
+                        <w:p>
+                          <w:pPr>
+                            <w:jc w:val="center"/>
+                            <w:rPr>
+                              <w:rFonts w:eastAsiaTheme="majorEastAsia" w:cstheme="minorHAnsi"/>
+                              <w:sz w:val="24"/>
+                              <w:szCs w:val="24"/>
+                            </w:rPr>
+                          </w:pPr>
+                          <w:r>
+                            <w:rPr>
+                              <w:rFonts w:eastAsiaTheme="majorEastAsia" w:cstheme="minorHAnsi"/>
+                              <w:sz w:val="24"/>
+                              <w:szCs w:val="24"/>
+                            </w:rPr>
+                            <w:t xml:space="preserve">Daniel Barreiro nº170221079, Henoch </w:t>
+                          </w:r>
+                          <w:proofErr w:type="spellStart"/>
+                          <w:r>
+                            <w:rPr>
+                              <w:rFonts w:eastAsiaTheme="majorEastAsia" w:cstheme="minorHAnsi"/>
+                              <w:sz w:val="24"/>
+                              <w:szCs w:val="24"/>
+                            </w:rPr>
+                            <w:t>Vitureira</w:t>
+                          </w:r>
+                          <w:proofErr w:type="spellEnd"/>
+                        </w:p>
+                        <w:p>
+                          <w:pPr>
+                            <w:jc w:val="center"/>
+                            <w:rPr>
+                              <w:rFonts w:eastAsiaTheme="majorEastAsia" w:cstheme="minorHAnsi"/>
+                              <w:sz w:val="24"/>
+                              <w:szCs w:val="24"/>
+                            </w:rPr>
+                          </w:pPr>
+                        </w:p>
+                        <w:p>
+                          <w:pPr>
+                            <w:jc w:val="center"/>
+                            <w:rPr>
+                              <w:rFonts w:cstheme="minorHAnsi"/>
+                            </w:rPr>
+                          </w:pPr>
+                        </w:p>
+                      </w:txbxContent>
+                    </v:textbox>
+                    <w10:wrap anchorx="margin" anchory="page"/>
+                  </v:shape>
+                </w:pict>
+              </mc:Fallback>
+            </mc:AlternateContent>
+          </w:r>
+          <w:r>
+            <w:rPr>
+              <w:noProof/>
+            </w:rPr>
+            <mc:AlternateContent>
+              <mc:Choice Requires="wps">
+                <w:drawing>
                   <wp:anchor distT="0" distB="0" distL="114300" distR="114300" simplePos="0" relativeHeight="251660288" behindDoc="0" locked="0" layoutInCell="1" allowOverlap="1" wp14:anchorId="5355314D" wp14:editId="065126DA">
                     <wp:simplePos x="0" y="0"/>
                     <wp:positionH relativeFrom="margin">
@@ -592,7 +780,7 @@
                             <w:txbxContent>
                               <w:p>
                                 <w:pPr>
-                                  <w:pStyle w:val="Title"/>
+                                  <w:pStyle w:val="Ttulo"/>
                                   <w:jc w:val="center"/>
                                   <w:rPr>
                                     <w:szCs w:val="144"/>
@@ -608,7 +796,6 @@
                                     <w:dataBinding w:prefixMappings="xmlns:ns0='http://schemas.openxmlformats.org/package/2006/metadata/core-properties' xmlns:ns1='http://purl.org/dc/elements/1.1/'" w:xpath="/ns0:coreProperties[1]/ns1:title[1]" w:storeItemID="{6C3C8BC8-F283-45AE-878A-BAB7291924A1}"/>
                                     <w:text/>
                                   </w:sdtPr>
-                                  <w:sdtEndPr/>
                                   <w:sdtContent>
                                     <w:r>
                                       <w:rPr>
@@ -644,16 +831,12 @@
               </mc:Choice>
               <mc:Fallback>
                 <w:pict>
-                  <v:shapetype w14:anchorId="5355314D" id="_x0000_t202" coordsize="21600,21600" o:spt="202" path="m,l,21600r21600,l21600,xe">
-                    <v:stroke joinstyle="miter"/>
-                    <v:path gradientshapeok="t" o:connecttype="rect"/>
-                  </v:shapetype>
-                  <v:shape id="Caixa de Texto 9" o:spid="_x0000_s1026" type="#_x0000_t202" style="position:absolute;margin-left:0;margin-top:233.75pt;width:493.9pt;height:131pt;z-index:251660288;visibility:visible;mso-wrap-style:square;mso-width-percent:980;mso-height-percent:0;mso-wrap-distance-left:9pt;mso-wrap-distance-top:0;mso-wrap-distance-right:9pt;mso-wrap-distance-bottom:0;mso-position-horizontal:center;mso-position-horizontal-relative:margin;mso-position-vertical:absolute;mso-position-vertical-relative:margin;mso-width-percent:980;mso-height-percent:0;mso-width-relative:margin;mso-height-relative:margin;v-text-anchor:bottom" o:gfxdata="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" filled="f" stroked="f">
+                  <v:shape w14:anchorId="5355314D" id="Caixa de Texto 9" o:spid="_x0000_s1027" type="#_x0000_t202" style="position:absolute;margin-left:0;margin-top:233.75pt;width:493.9pt;height:131pt;z-index:251660288;visibility:visible;mso-wrap-style:square;mso-width-percent:980;mso-height-percent:0;mso-wrap-distance-left:9pt;mso-wrap-distance-top:0;mso-wrap-distance-right:9pt;mso-wrap-distance-bottom:0;mso-position-horizontal:center;mso-position-horizontal-relative:margin;mso-position-vertical:absolute;mso-position-vertical-relative:margin;mso-width-percent:980;mso-height-percent:0;mso-width-relative:margin;mso-height-relative:margin;v-text-anchor:bottom" o:gfxdata="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" filled="f" stroked="f">
                     <v:textbox>
                       <w:txbxContent>
                         <w:p>
                           <w:pPr>
-                            <w:pStyle w:val="Title"/>
+                            <w:pStyle w:val="Ttulo"/>
                             <w:jc w:val="center"/>
                             <w:rPr>
                               <w:szCs w:val="144"/>
@@ -669,7 +852,6 @@
                               <w:dataBinding w:prefixMappings="xmlns:ns0='http://schemas.openxmlformats.org/package/2006/metadata/core-properties' xmlns:ns1='http://purl.org/dc/elements/1.1/'" w:xpath="/ns0:coreProperties[1]/ns1:title[1]" w:storeItemID="{6C3C8BC8-F283-45AE-878A-BAB7291924A1}"/>
                               <w:text/>
                             </w:sdtPr>
-                            <w:sdtEndPr/>
                             <w:sdtContent>
                               <w:r>
                                 <w:rPr>
@@ -758,7 +940,7 @@
                             <w:txbxContent>
                               <w:p>
                                 <w:pPr>
-                                  <w:pStyle w:val="Subtitle"/>
+                                  <w:pStyle w:val="Subttulo"/>
                                   <w:jc w:val="center"/>
                                 </w:pPr>
                                 <w:sdt>
@@ -768,7 +950,6 @@
                                     <w:dataBinding w:prefixMappings="xmlns:ns0='http://schemas.openxmlformats.org/package/2006/metadata/core-properties' xmlns:ns1='http://purl.org/dc/elements/1.1/'" w:xpath="/ns0:coreProperties[1]/ns1:subject[1]" w:storeItemID="{6C3C8BC8-F283-45AE-878A-BAB7291924A1}"/>
                                     <w:text/>
                                   </w:sdtPr>
-                                  <w:sdtEndPr/>
                                   <w:sdtContent>
                                     <w:r>
                                       <w:t xml:space="preserve">Lógica computacional </w:t>
@@ -795,12 +976,12 @@
               </mc:Choice>
               <mc:Fallback>
                 <w:pict>
-                  <v:shape w14:anchorId="6E53B15C" id="Caixa de Texto 11" o:spid="_x0000_s1027" type="#_x0000_t202" style="position:absolute;margin-left:0;margin-top:366.85pt;width:493.9pt;height:44.6pt;z-index:251676672;visibility:visible;mso-wrap-style:square;mso-width-percent:980;mso-height-percent:0;mso-wrap-distance-left:9pt;mso-wrap-distance-top:0;mso-wrap-distance-right:9pt;mso-wrap-distance-bottom:0;mso-position-horizontal:center;mso-position-horizontal-relative:margin;mso-position-vertical:absolute;mso-position-vertical-relative:margin;mso-width-percent:980;mso-height-percent:0;mso-width-relative:margin;mso-height-relative:page;v-text-anchor:top" o:gfxdata="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" filled="f" stroked="f">
+                  <v:shape w14:anchorId="6E53B15C" id="Caixa de Texto 11" o:spid="_x0000_s1028" type="#_x0000_t202" style="position:absolute;margin-left:0;margin-top:366.85pt;width:493.9pt;height:44.6pt;z-index:251676672;visibility:visible;mso-wrap-style:square;mso-width-percent:980;mso-height-percent:0;mso-wrap-distance-left:9pt;mso-wrap-distance-top:0;mso-wrap-distance-right:9pt;mso-wrap-distance-bottom:0;mso-position-horizontal:center;mso-position-horizontal-relative:margin;mso-position-vertical:absolute;mso-position-vertical-relative:margin;mso-width-percent:980;mso-height-percent:0;mso-width-relative:margin;mso-height-relative:page;v-text-anchor:top" o:gfxdata="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" filled="f" stroked="f">
                     <v:textbox>
                       <w:txbxContent>
                         <w:p>
                           <w:pPr>
-                            <w:pStyle w:val="Subtitle"/>
+                            <w:pStyle w:val="Subttulo"/>
                             <w:jc w:val="center"/>
                           </w:pPr>
                           <w:sdt>
@@ -810,7 +991,6 @@
                               <w:dataBinding w:prefixMappings="xmlns:ns0='http://schemas.openxmlformats.org/package/2006/metadata/core-properties' xmlns:ns1='http://purl.org/dc/elements/1.1/'" w:xpath="/ns0:coreProperties[1]/ns1:subject[1]" w:storeItemID="{6C3C8BC8-F283-45AE-878A-BAB7291924A1}"/>
                               <w:text/>
                             </w:sdtPr>
-                            <w:sdtEndPr/>
                             <w:sdtContent>
                               <w:r>
                                 <w:t xml:space="preserve">Lógica computacional </w:t>
@@ -821,230 +1001,6 @@
                       </w:txbxContent>
                     </v:textbox>
                     <w10:wrap anchorx="margin" anchory="margin"/>
-                  </v:shape>
-                </w:pict>
-              </mc:Fallback>
-            </mc:AlternateContent>
-          </w:r>
-          <w:r>
-            <w:rPr>
-              <w:noProof/>
-            </w:rPr>
-            <mc:AlternateContent>
-              <mc:Choice Requires="wps">
-                <w:drawing>
-                  <wp:anchor distT="0" distB="0" distL="114300" distR="114300" simplePos="0" relativeHeight="251668480" behindDoc="0" locked="0" layoutInCell="1" allowOverlap="1" wp14:anchorId="54ECBF7D" wp14:editId="197B07B0">
-                    <wp:simplePos x="0" y="0"/>
-                    <wp:positionH relativeFrom="margin">
-                      <wp:align>center</wp:align>
-                    </wp:positionH>
-                    <wp:positionV relativeFrom="page">
-                      <wp:posOffset>8679180</wp:posOffset>
-                    </wp:positionV>
-                    <wp:extent cx="2453640" cy="312420"/>
-                    <wp:effectExtent l="0" t="0" r="0" b="0"/>
-                    <wp:wrapNone/>
-                    <wp:docPr id="7" name="Caixa de Texto 10"/>
-                    <wp:cNvGraphicFramePr>
-                      <a:graphicFrameLocks xmlns:a="http://schemas.openxmlformats.org/drawingml/2006/main"/>
-                    </wp:cNvGraphicFramePr>
-                    <a:graphic xmlns:a="http://schemas.openxmlformats.org/drawingml/2006/main">
-                      <a:graphicData uri="http://schemas.microsoft.com/office/word/2010/wordprocessingShape">
-                        <wps:wsp>
-                          <wps:cNvSpPr txBox="1">
-                            <a:spLocks noChangeArrowheads="1"/>
-                          </wps:cNvSpPr>
-                          <wps:spPr bwMode="auto">
-                            <a:xfrm>
-                              <a:off x="0" y="0"/>
-                              <a:ext cx="2453640" cy="312420"/>
-                            </a:xfrm>
-                            <a:prstGeom prst="rect">
-                              <a:avLst/>
-                            </a:prstGeom>
-                            <a:noFill/>
-                            <a:ln>
-                              <a:noFill/>
-                            </a:ln>
-                            <a:extLst>
-                              <a:ext uri="{909E8E84-426E-40DD-AFC4-6F175D3DCCD1}">
-                                <a14:hiddenFill xmlns:a14="http://schemas.microsoft.com/office/drawing/2010/main">
-                                  <a:solidFill>
-                                    <a:srgbClr val="FFFFFF"/>
-                                  </a:solidFill>
-                                </a14:hiddenFill>
-                              </a:ext>
-                              <a:ext uri="{91240B29-F687-4F45-9708-019B960494DF}">
-                                <a14:hiddenLine xmlns:a14="http://schemas.microsoft.com/office/drawing/2010/main" w="9525">
-                                  <a:solidFill>
-                                    <a:srgbClr val="000000"/>
-                                  </a:solidFill>
-                                  <a:miter lim="800000"/>
-                                  <a:headEnd/>
-                                  <a:tailEnd/>
-                                </a14:hiddenLine>
-                              </a:ext>
-                            </a:extLst>
-                          </wps:spPr>
-                          <wps:txbx>
-                            <w:txbxContent>
-                              <w:p>
-                                <w:pPr>
-                                  <w:rPr>
-                                    <w:rFonts w:eastAsiaTheme="majorEastAsia" w:cstheme="minorHAnsi"/>
-                                    <w:sz w:val="24"/>
-                                    <w:szCs w:val="24"/>
-                                  </w:rPr>
-                                </w:pPr>
-                                <w:r>
-                                  <w:rPr>
-                                    <w:rFonts w:eastAsiaTheme="majorEastAsia" w:cstheme="minorHAnsi"/>
-                                    <w:sz w:val="24"/>
-                                    <w:szCs w:val="24"/>
-                                  </w:rPr>
-                                  <w:t>Daniel Barreiro, Henoch Vitureira</w:t>
-                                </w:r>
-                              </w:p>
-                              <w:p>
-                                <w:pPr>
-                                  <w:rPr>
-                                    <w:rFonts w:eastAsiaTheme="majorEastAsia" w:cstheme="minorHAnsi"/>
-                                    <w:sz w:val="24"/>
-                                    <w:szCs w:val="24"/>
-                                  </w:rPr>
-                                </w:pPr>
-                              </w:p>
-                              <w:p>
-                                <w:pPr>
-                                  <w:rPr>
-                                    <w:rFonts w:cstheme="minorHAnsi"/>
-                                  </w:rPr>
-                                </w:pPr>
-                                <w:r>
-                                  <w:rPr>
-                                    <w:rFonts w:eastAsiaTheme="majorEastAsia" w:cstheme="minorHAnsi"/>
-                                    <w:sz w:val="26"/>
-                                    <w:szCs w:val="26"/>
-                                  </w:rPr>
-                                  <w:tab/>
-                                </w:r>
-                                <w:r>
-                                  <w:rPr>
-                                    <w:rFonts w:eastAsiaTheme="majorEastAsia" w:cstheme="minorHAnsi"/>
-                                    <w:sz w:val="26"/>
-                                    <w:szCs w:val="26"/>
-                                  </w:rPr>
-                                  <w:tab/>
-                                </w:r>
-                                <w:r>
-                                  <w:rPr>
-                                    <w:rFonts w:eastAsiaTheme="majorEastAsia" w:cstheme="minorHAnsi"/>
-                                    <w:sz w:val="26"/>
-                                    <w:szCs w:val="26"/>
-                                  </w:rPr>
-                                  <w:tab/>
-                                </w:r>
-                                <w:r>
-                                  <w:rPr>
-                                    <w:rFonts w:eastAsiaTheme="majorEastAsia" w:cstheme="minorHAnsi"/>
-                                    <w:b/>
-                                    <w:sz w:val="26"/>
-                                    <w:szCs w:val="26"/>
-                                  </w:rPr>
-                                  <w:t xml:space="preserve"> </w:t>
-                                </w:r>
-                              </w:p>
-                            </w:txbxContent>
-                          </wps:txbx>
-                          <wps:bodyPr rot="0" vert="horz" wrap="square" lIns="91440" tIns="45720" rIns="91440" bIns="45720" anchor="t" anchorCtr="0" upright="1">
-                            <a:noAutofit/>
-                          </wps:bodyPr>
-                        </wps:wsp>
-                      </a:graphicData>
-                    </a:graphic>
-                    <wp14:sizeRelH relativeFrom="margin">
-                      <wp14:pctWidth>0</wp14:pctWidth>
-                    </wp14:sizeRelH>
-                    <wp14:sizeRelV relativeFrom="page">
-                      <wp14:pctHeight>0</wp14:pctHeight>
-                    </wp14:sizeRelV>
-                  </wp:anchor>
-                </w:drawing>
-              </mc:Choice>
-              <mc:Fallback>
-                <w:pict>
-                  <v:shape w14:anchorId="54ECBF7D" id="Caixa de Texto 10" o:spid="_x0000_s1028" type="#_x0000_t202" style="position:absolute;margin-left:0;margin-top:683.4pt;width:193.2pt;height:24.6pt;z-index:251668480;visibility:visible;mso-wrap-style:square;mso-width-percent:0;mso-height-percent:0;mso-wrap-distance-left:9pt;mso-wrap-distance-top:0;mso-wrap-distance-right:9pt;mso-wrap-distance-bottom:0;mso-position-horizontal:center;mso-position-horizontal-relative:margin;mso-position-vertical:absolute;mso-position-vertical-relative:page;mso-width-percent:0;mso-height-percent:0;mso-width-relative:margin;mso-height-relative:page;v-text-anchor:top" o:gfxdata="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" filled="f" stroked="f">
-                    <v:textbox>
-                      <w:txbxContent>
-                        <w:p>
-                          <w:pPr>
-                            <w:rPr>
-                              <w:rFonts w:eastAsiaTheme="majorEastAsia" w:cstheme="minorHAnsi"/>
-                              <w:sz w:val="24"/>
-                              <w:szCs w:val="24"/>
-                            </w:rPr>
-                          </w:pPr>
-                          <w:r>
-                            <w:rPr>
-                              <w:rFonts w:eastAsiaTheme="majorEastAsia" w:cstheme="minorHAnsi"/>
-                              <w:sz w:val="24"/>
-                              <w:szCs w:val="24"/>
-                            </w:rPr>
-                            <w:t>Daniel Barreiro, Henoch Vitureira</w:t>
-                          </w:r>
-                        </w:p>
-                        <w:p>
-                          <w:pPr>
-                            <w:rPr>
-                              <w:rFonts w:eastAsiaTheme="majorEastAsia" w:cstheme="minorHAnsi"/>
-                              <w:sz w:val="24"/>
-                              <w:szCs w:val="24"/>
-                            </w:rPr>
-                          </w:pPr>
-                        </w:p>
-                        <w:p>
-                          <w:pPr>
-                            <w:rPr>
-                              <w:rFonts w:cstheme="minorHAnsi"/>
-                            </w:rPr>
-                          </w:pPr>
-                          <w:r>
-                            <w:rPr>
-                              <w:rFonts w:eastAsiaTheme="majorEastAsia" w:cstheme="minorHAnsi"/>
-                              <w:sz w:val="26"/>
-                              <w:szCs w:val="26"/>
-                            </w:rPr>
-                            <w:tab/>
-                          </w:r>
-                          <w:r>
-                            <w:rPr>
-                              <w:rFonts w:eastAsiaTheme="majorEastAsia" w:cstheme="minorHAnsi"/>
-                              <w:sz w:val="26"/>
-                              <w:szCs w:val="26"/>
-                            </w:rPr>
-                            <w:tab/>
-                          </w:r>
-                          <w:r>
-                            <w:rPr>
-                              <w:rFonts w:eastAsiaTheme="majorEastAsia" w:cstheme="minorHAnsi"/>
-                              <w:sz w:val="26"/>
-                              <w:szCs w:val="26"/>
-                            </w:rPr>
-                            <w:tab/>
-                          </w:r>
-                          <w:r>
-                            <w:rPr>
-                              <w:rFonts w:eastAsiaTheme="majorEastAsia" w:cstheme="minorHAnsi"/>
-                              <w:b/>
-                              <w:sz w:val="26"/>
-                              <w:szCs w:val="26"/>
-                            </w:rPr>
-                            <w:t xml:space="preserve"> </w:t>
-                          </w:r>
-                        </w:p>
-                      </w:txbxContent>
-                    </v:textbox>
-                    <w10:wrap anchorx="margin" anchory="page"/>
                   </v:shape>
                 </w:pict>
               </mc:Fallback>
@@ -1216,15 +1172,7 @@
                               <w:sz w:val="26"/>
                               <w:szCs w:val="26"/>
                             </w:rPr>
-                            <w:t xml:space="preserve">Setúbal </w:t>
-                          </w:r>
-                          <w:r>
-                            <w:rPr>
-                              <w:rFonts w:eastAsiaTheme="majorEastAsia" w:cstheme="minorHAnsi"/>
-                              <w:sz w:val="26"/>
-                              <w:szCs w:val="26"/>
-                            </w:rPr>
-                            <w:t>2017</w:t>
+                            <w:t>Setúbal 2017</w:t>
                           </w:r>
                         </w:p>
                         <w:p>
@@ -1296,7 +1244,7 @@
         </w:p>
         <w:p>
           <w:pPr>
-            <w:pStyle w:val="Title"/>
+            <w:pStyle w:val="Ttulo"/>
             <w:jc w:val="center"/>
             <w:rPr>
               <w:sz w:val="48"/>
@@ -1334,7 +1282,7 @@
           <w:sdtContent>
             <w:p>
               <w:pPr>
-                <w:pStyle w:val="TOCHeading"/>
+                <w:pStyle w:val="Cabealhodondice"/>
                 <w:rPr>
                   <w:color w:val="D1282E" w:themeColor="text2"/>
                 </w:rPr>
@@ -1348,7 +1296,7 @@
             </w:p>
             <w:p>
               <w:pPr>
-                <w:pStyle w:val="TOC1"/>
+                <w:pStyle w:val="ndice1"/>
                 <w:tabs>
                   <w:tab w:val="right" w:leader="dot" w:pos="9797"/>
                 </w:tabs>
@@ -1368,7 +1316,7 @@
               <w:hyperlink w:anchor="_Toc499063081" w:history="1">
                 <w:r>
                   <w:rPr>
-                    <w:rStyle w:val="Hyperlink"/>
+                    <w:rStyle w:val="Hiperligao"/>
                     <w:noProof/>
                   </w:rPr>
                   <w:t>Introdução</w:t>
@@ -1425,7 +1373,7 @@
             </w:p>
             <w:p>
               <w:pPr>
-                <w:pStyle w:val="TOC1"/>
+                <w:pStyle w:val="ndice1"/>
                 <w:tabs>
                   <w:tab w:val="right" w:leader="dot" w:pos="9797"/>
                 </w:tabs>
@@ -1436,7 +1384,7 @@
               <w:hyperlink w:anchor="_Toc499063082" w:history="1">
                 <w:r>
                   <w:rPr>
-                    <w:rStyle w:val="Hyperlink"/>
+                    <w:rStyle w:val="Hiperligao"/>
                     <w:noProof/>
                   </w:rPr>
                   <w:t>Soma</w:t>
@@ -1493,7 +1441,7 @@
             </w:p>
             <w:p>
               <w:pPr>
-                <w:pStyle w:val="TOC2"/>
+                <w:pStyle w:val="ndice2"/>
                 <w:tabs>
                   <w:tab w:val="right" w:leader="dot" w:pos="9797"/>
                 </w:tabs>
@@ -1504,7 +1452,7 @@
               <w:hyperlink w:anchor="_Toc499063083" w:history="1">
                 <w:r>
                   <w:rPr>
-                    <w:rStyle w:val="Hyperlink"/>
+                    <w:rStyle w:val="Hiperligao"/>
                     <w:noProof/>
                   </w:rPr>
                   <w:t>Half Adder</w:t>
@@ -1561,7 +1509,7 @@
             </w:p>
             <w:p>
               <w:pPr>
-                <w:pStyle w:val="TOC2"/>
+                <w:pStyle w:val="ndice2"/>
                 <w:tabs>
                   <w:tab w:val="right" w:leader="dot" w:pos="9797"/>
                 </w:tabs>
@@ -1572,7 +1520,7 @@
               <w:hyperlink w:anchor="_Toc499063084" w:history="1">
                 <w:r>
                   <w:rPr>
-                    <w:rStyle w:val="Hyperlink"/>
+                    <w:rStyle w:val="Hiperligao"/>
                     <w:noProof/>
                   </w:rPr>
                   <w:t>Full Adder</w:t>
@@ -1629,7 +1577,7 @@
             </w:p>
             <w:p>
               <w:pPr>
-                <w:pStyle w:val="TOC1"/>
+                <w:pStyle w:val="ndice1"/>
                 <w:tabs>
                   <w:tab w:val="right" w:leader="dot" w:pos="9797"/>
                 </w:tabs>
@@ -1640,7 +1588,7 @@
               <w:hyperlink w:anchor="_Toc499063085" w:history="1">
                 <w:r>
                   <w:rPr>
-                    <w:rStyle w:val="Hyperlink"/>
+                    <w:rStyle w:val="Hiperligao"/>
                     <w:noProof/>
                   </w:rPr>
                   <w:t>Subtração</w:t>
@@ -1697,7 +1645,7 @@
             </w:p>
             <w:p>
               <w:pPr>
-                <w:pStyle w:val="TOC1"/>
+                <w:pStyle w:val="ndice1"/>
                 <w:tabs>
                   <w:tab w:val="right" w:leader="dot" w:pos="9797"/>
                 </w:tabs>
@@ -1708,7 +1656,7 @@
               <w:hyperlink w:anchor="_Toc499063086" w:history="1">
                 <w:r>
                   <w:rPr>
-                    <w:rStyle w:val="Hyperlink"/>
+                    <w:rStyle w:val="Hiperligao"/>
                     <w:noProof/>
                   </w:rPr>
                   <w:t>Simétrico</w:t>
@@ -1765,7 +1713,7 @@
             </w:p>
             <w:p>
               <w:pPr>
-                <w:pStyle w:val="TOC1"/>
+                <w:pStyle w:val="ndice1"/>
                 <w:tabs>
                   <w:tab w:val="right" w:leader="dot" w:pos="9797"/>
                 </w:tabs>
@@ -1776,7 +1724,7 @@
               <w:hyperlink w:anchor="_Toc499063087" w:history="1">
                 <w:r>
                   <w:rPr>
-                    <w:rStyle w:val="Hyperlink"/>
+                    <w:rStyle w:val="Hiperligao"/>
                     <w:noProof/>
                   </w:rPr>
                   <w:t>Função NX/NY</w:t>
@@ -1833,7 +1781,7 @@
             </w:p>
             <w:p>
               <w:pPr>
-                <w:pStyle w:val="TOC1"/>
+                <w:pStyle w:val="ndice1"/>
                 <w:tabs>
                   <w:tab w:val="right" w:leader="dot" w:pos="9797"/>
                 </w:tabs>
@@ -1844,7 +1792,7 @@
               <w:hyperlink w:anchor="_Toc499063088" w:history="1">
                 <w:r>
                   <w:rPr>
-                    <w:rStyle w:val="Hyperlink"/>
+                    <w:rStyle w:val="Hiperligao"/>
                     <w:noProof/>
                   </w:rPr>
                   <w:t>Função PX/PY</w:t>
@@ -1901,7 +1849,7 @@
             </w:p>
             <w:p>
               <w:pPr>
-                <w:pStyle w:val="TOC1"/>
+                <w:pStyle w:val="ndice1"/>
                 <w:tabs>
                   <w:tab w:val="right" w:leader="dot" w:pos="9797"/>
                 </w:tabs>
@@ -1912,7 +1860,7 @@
               <w:hyperlink w:anchor="_Toc499063089" w:history="1">
                 <w:r>
                   <w:rPr>
-                    <w:rStyle w:val="Hyperlink"/>
+                    <w:rStyle w:val="Hiperligao"/>
                     <w:noProof/>
                   </w:rPr>
                   <w:t>Função ZX/ZY</w:t>
@@ -1969,7 +1917,7 @@
             </w:p>
             <w:p>
               <w:pPr>
-                <w:pStyle w:val="TOC1"/>
+                <w:pStyle w:val="ndice1"/>
                 <w:tabs>
                   <w:tab w:val="right" w:leader="dot" w:pos="9797"/>
                 </w:tabs>
@@ -1980,7 +1928,7 @@
               <w:hyperlink w:anchor="_Toc499063090" w:history="1">
                 <w:r>
                   <w:rPr>
-                    <w:rStyle w:val="Hyperlink"/>
+                    <w:rStyle w:val="Hiperligao"/>
                     <w:noProof/>
                   </w:rPr>
                   <w:t>Função EQ</w:t>
@@ -2037,7 +1985,7 @@
             </w:p>
             <w:p>
               <w:pPr>
-                <w:pStyle w:val="TOC1"/>
+                <w:pStyle w:val="ndice1"/>
                 <w:tabs>
                   <w:tab w:val="right" w:leader="dot" w:pos="9797"/>
                 </w:tabs>
@@ -2048,7 +1996,7 @@
               <w:hyperlink w:anchor="_Toc499063091" w:history="1">
                 <w:r>
                   <w:rPr>
-                    <w:rStyle w:val="Hyperlink"/>
+                    <w:rStyle w:val="Hiperligao"/>
                     <w:noProof/>
                   </w:rPr>
                   <w:t>Função SI</w:t>
@@ -2115,7 +2063,6 @@
             </w:p>
           </w:sdtContent>
         </w:sdt>
-        <w:p/>
         <w:p>
           <w:pPr>
             <w:spacing w:line="276" w:lineRule="auto"/>
@@ -2138,7 +2085,7 @@
         </w:p>
         <w:p>
           <w:pPr>
-            <w:pStyle w:val="Title"/>
+            <w:pStyle w:val="Ttulo"/>
             <w:jc w:val="both"/>
             <w:outlineLvl w:val="0"/>
             <w:rPr>
@@ -2275,12 +2222,7 @@
             <w:t xml:space="preserve">sugestões de de </w:t>
           </w:r>
           <w:r>
-            <w:t>implementação, informações, e critéri</w:t>
-          </w:r>
-          <w:bookmarkStart w:id="3" w:name="_GoBack"/>
-          <w:bookmarkEnd w:id="3"/>
-          <w:r>
-            <w:t>os de avaliação)</w:t>
+            <w:t>implementação, informações, e critérios de avaliação)</w:t>
           </w:r>
           <w:r>
             <w:t xml:space="preserve">. </w:t>
@@ -2323,13 +2265,13 @@
         </w:p>
         <w:p>
           <w:pPr>
-            <w:pStyle w:val="Title"/>
+            <w:pStyle w:val="Ttulo"/>
             <w:outlineLvl w:val="0"/>
             <w:rPr>
               <w:sz w:val="48"/>
             </w:rPr>
           </w:pPr>
-          <w:bookmarkStart w:id="4" w:name="_Toc499063082"/>
+          <w:bookmarkStart w:id="3" w:name="_Toc499063082"/>
           <w:r>
             <w:rPr>
               <w:sz w:val="48"/>
@@ -2343,7 +2285,7 @@
             </w:rPr>
             <w:t>oma</w:t>
           </w:r>
-          <w:bookmarkEnd w:id="4"/>
+          <w:bookmarkEnd w:id="3"/>
         </w:p>
         <w:p>
           <w:r>
@@ -2388,13 +2330,13 @@
         </w:p>
         <w:p>
           <w:pPr>
-            <w:pStyle w:val="Subtitle"/>
+            <w:pStyle w:val="Subttulo"/>
             <w:outlineLvl w:val="1"/>
             <w:rPr>
               <w:sz w:val="28"/>
             </w:rPr>
           </w:pPr>
-          <w:bookmarkStart w:id="5" w:name="_Toc499063083"/>
+          <w:bookmarkStart w:id="4" w:name="_Toc499063083"/>
           <w:r>
             <w:rPr>
               <w:sz w:val="28"/>
@@ -2413,7 +2355,7 @@
             </w:rPr>
             <w:t>dder</w:t>
           </w:r>
-          <w:bookmarkEnd w:id="5"/>
+          <w:bookmarkEnd w:id="4"/>
         </w:p>
         <w:p>
           <w:r>
@@ -2440,7 +2382,7 @@
         </w:p>
         <w:tbl>
           <w:tblPr>
-            <w:tblStyle w:val="PlainTable3"/>
+            <w:tblStyle w:val="TabelaSimples3"/>
             <w:tblW w:w="0" w:type="auto"/>
             <w:jc w:val="center"/>
             <w:tblLook w:val="04A0" w:firstRow="1" w:lastRow="0" w:firstColumn="1" w:lastColumn="0" w:noHBand="0" w:noVBand="1"/>
@@ -2891,8 +2833,8 @@
             </w:rPr>
             <w:drawing>
               <wp:inline distT="0" distB="0" distL="0" distR="0">
-                <wp:extent cx="2368992" cy="1440000"/>
-                <wp:effectExtent l="0" t="0" r="0" b="8255"/>
+                <wp:extent cx="1954420" cy="1188000"/>
+                <wp:effectExtent l="0" t="0" r="8255" b="0"/>
                 <wp:docPr id="10" name="Imagem 10"/>
                 <wp:cNvGraphicFramePr>
                   <a:graphicFrameLocks xmlns:a="http://schemas.openxmlformats.org/drawingml/2006/main" noChangeAspect="1"/>
@@ -2922,7 +2864,7 @@
                       <pic:spPr bwMode="auto">
                         <a:xfrm>
                           <a:off x="0" y="0"/>
-                          <a:ext cx="2368992" cy="1440000"/>
+                          <a:ext cx="1954420" cy="1188000"/>
                         </a:xfrm>
                         <a:prstGeom prst="rect">
                           <a:avLst/>
@@ -2941,20 +2883,20 @@
         </w:p>
         <w:p>
           <w:pPr>
-            <w:pStyle w:val="Subtitle"/>
+            <w:pStyle w:val="Subttulo"/>
             <w:outlineLvl w:val="1"/>
             <w:rPr>
               <w:sz w:val="32"/>
             </w:rPr>
           </w:pPr>
-          <w:bookmarkStart w:id="6" w:name="_Toc499063084"/>
+          <w:bookmarkStart w:id="5" w:name="_Toc499063084"/>
           <w:r>
             <w:rPr>
               <w:sz w:val="32"/>
             </w:rPr>
             <w:t>Full Adder</w:t>
           </w:r>
-          <w:bookmarkEnd w:id="6"/>
+          <w:bookmarkEnd w:id="5"/>
         </w:p>
         <w:p>
           <w:r>
@@ -2967,7 +2909,16 @@
             <w:t xml:space="preserve"> O circui</w:t>
           </w:r>
           <w:r>
-            <w:t xml:space="preserve">to é composto por 2 Half Adders e uma porta OR que recebe os output </w:t>
+            <w:t xml:space="preserve">to é composto por </w:t>
+          </w:r>
+          <w:r>
+            <w:rPr>
+              <w:b/>
+            </w:rPr>
+            <w:t>2 Half Adders</w:t>
+          </w:r>
+          <w:r>
+            <w:t xml:space="preserve"> e uma porta OR que recebe o output </w:t>
           </w:r>
           <w:r>
             <w:t>do transporte</w:t>
@@ -2978,16 +2929,17 @@
         </w:p>
         <w:tbl>
           <w:tblPr>
-            <w:tblStyle w:val="PlainTable3"/>
+            <w:tblStyle w:val="TabelaSimples3"/>
             <w:tblpPr w:leftFromText="141" w:rightFromText="141" w:vertAnchor="text" w:horzAnchor="margin" w:tblpY="-6"/>
             <w:tblW w:w="0" w:type="auto"/>
             <w:tblLook w:val="04A0" w:firstRow="1" w:lastRow="0" w:firstColumn="1" w:lastColumn="0" w:noHBand="0" w:noVBand="1"/>
           </w:tblPr>
           <w:tblGrid>
-            <w:gridCol w:w="2427"/>
-            <w:gridCol w:w="2426"/>
-            <w:gridCol w:w="2568"/>
-            <w:gridCol w:w="2386"/>
+            <w:gridCol w:w="1873"/>
+            <w:gridCol w:w="1873"/>
+            <w:gridCol w:w="1939"/>
+            <w:gridCol w:w="2108"/>
+            <w:gridCol w:w="2014"/>
           </w:tblGrid>
           <w:tr>
             <w:trPr>
@@ -2996,7 +2948,7 @@
             <w:tc>
               <w:tcPr>
                 <w:cnfStyle w:val="001000000100" w:firstRow="0" w:lastRow="0" w:firstColumn="1" w:lastColumn="0" w:oddVBand="0" w:evenVBand="0" w:oddHBand="0" w:evenHBand="0" w:firstRowFirstColumn="1" w:firstRowLastColumn="0" w:lastRowFirstColumn="0" w:lastRowLastColumn="0"/>
-                <w:tcW w:w="2427" w:type="dxa"/>
+                <w:tcW w:w="1873" w:type="dxa"/>
               </w:tcPr>
               <w:p>
                 <w:pPr>
@@ -3009,7 +2961,7 @@
             </w:tc>
             <w:tc>
               <w:tcPr>
-                <w:tcW w:w="2426" w:type="dxa"/>
+                <w:tcW w:w="1873" w:type="dxa"/>
               </w:tcPr>
               <w:p>
                 <w:pPr>
@@ -3023,7 +2975,7 @@
             </w:tc>
             <w:tc>
               <w:tcPr>
-                <w:tcW w:w="2568" w:type="dxa"/>
+                <w:tcW w:w="1939" w:type="dxa"/>
               </w:tcPr>
               <w:p>
                 <w:pPr>
@@ -3031,13 +2983,27 @@
                   <w:cnfStyle w:val="100000000000" w:firstRow="1" w:lastRow="0" w:firstColumn="0" w:lastColumn="0" w:oddVBand="0" w:evenVBand="0" w:oddHBand="0" w:evenHBand="0" w:firstRowFirstColumn="0" w:firstRowLastColumn="0" w:lastRowFirstColumn="0" w:lastRowLastColumn="0"/>
                 </w:pPr>
                 <w:r>
-                  <w:t>XNOR</w:t>
+                  <w:t>in carry</w:t>
                 </w:r>
               </w:p>
             </w:tc>
             <w:tc>
               <w:tcPr>
-                <w:tcW w:w="2386" w:type="dxa"/>
+                <w:tcW w:w="2108" w:type="dxa"/>
+              </w:tcPr>
+              <w:p>
+                <w:pPr>
+                  <w:jc w:val="center"/>
+                  <w:cnfStyle w:val="100000000000" w:firstRow="1" w:lastRow="0" w:firstColumn="0" w:lastColumn="0" w:oddVBand="0" w:evenVBand="0" w:oddHBand="0" w:evenHBand="0" w:firstRowFirstColumn="0" w:firstRowLastColumn="0" w:lastRowFirstColumn="0" w:lastRowLastColumn="0"/>
+                </w:pPr>
+                <w:r>
+                  <w:t>SUM</w:t>
+                </w:r>
+              </w:p>
+            </w:tc>
+            <w:tc>
+              <w:tcPr>
+                <w:tcW w:w="2014" w:type="dxa"/>
               </w:tcPr>
               <w:p>
                 <w:pPr>
@@ -3057,7 +3023,7 @@
             <w:tc>
               <w:tcPr>
                 <w:cnfStyle w:val="001000000000" w:firstRow="0" w:lastRow="0" w:firstColumn="1" w:lastColumn="0" w:oddVBand="0" w:evenVBand="0" w:oddHBand="0" w:evenHBand="0" w:firstRowFirstColumn="0" w:firstRowLastColumn="0" w:lastRowFirstColumn="0" w:lastRowLastColumn="0"/>
-                <w:tcW w:w="2427" w:type="dxa"/>
+                <w:tcW w:w="1873" w:type="dxa"/>
               </w:tcPr>
               <w:p>
                 <w:pPr>
@@ -3076,7 +3042,7 @@
             </w:tc>
             <w:tc>
               <w:tcPr>
-                <w:tcW w:w="2426" w:type="dxa"/>
+                <w:tcW w:w="1873" w:type="dxa"/>
               </w:tcPr>
               <w:p>
                 <w:pPr>
@@ -3090,7 +3056,7 @@
             </w:tc>
             <w:tc>
               <w:tcPr>
-                <w:tcW w:w="2568" w:type="dxa"/>
+                <w:tcW w:w="1939" w:type="dxa"/>
               </w:tcPr>
               <w:p>
                 <w:pPr>
@@ -3098,6 +3064,7 @@
                   <w:cnfStyle w:val="000000100000" w:firstRow="0" w:lastRow="0" w:firstColumn="0" w:lastColumn="0" w:oddVBand="0" w:evenVBand="0" w:oddHBand="1" w:evenHBand="0" w:firstRowFirstColumn="0" w:firstRowLastColumn="0" w:lastRowFirstColumn="0" w:lastRowLastColumn="0"/>
                   <w:rPr>
                     <w:b/>
+                    <w:color w:val="D1282E" w:themeColor="text2"/>
                   </w:rPr>
                 </w:pPr>
                 <w:r>
@@ -3105,13 +3072,13 @@
                     <w:b/>
                     <w:color w:val="D1282E" w:themeColor="text2"/>
                   </w:rPr>
-                  <w:t>1</w:t>
+                  <w:t>0</w:t>
                 </w:r>
               </w:p>
             </w:tc>
             <w:tc>
               <w:tcPr>
-                <w:tcW w:w="2386" w:type="dxa"/>
+                <w:tcW w:w="2108" w:type="dxa"/>
               </w:tcPr>
               <w:p>
                 <w:pPr>
@@ -3119,7 +3086,377 @@
                   <w:cnfStyle w:val="000000100000" w:firstRow="0" w:lastRow="0" w:firstColumn="0" w:lastColumn="0" w:oddVBand="0" w:evenVBand="0" w:oddHBand="1" w:evenHBand="0" w:firstRowFirstColumn="0" w:firstRowLastColumn="0" w:lastRowFirstColumn="0" w:lastRowLastColumn="0"/>
                   <w:rPr>
                     <w:b/>
+                  </w:rPr>
+                </w:pPr>
+                <w:r>
+                  <w:rPr>
+                    <w:b/>
                     <w:color w:val="D1282E" w:themeColor="text2"/>
+                  </w:rPr>
+                  <w:t>0</w:t>
+                </w:r>
+              </w:p>
+            </w:tc>
+            <w:tc>
+              <w:tcPr>
+                <w:tcW w:w="2014" w:type="dxa"/>
+              </w:tcPr>
+              <w:p>
+                <w:pPr>
+                  <w:jc w:val="center"/>
+                  <w:cnfStyle w:val="000000100000" w:firstRow="0" w:lastRow="0" w:firstColumn="0" w:lastColumn="0" w:oddVBand="0" w:evenVBand="0" w:oddHBand="1" w:evenHBand="0" w:firstRowFirstColumn="0" w:firstRowLastColumn="0" w:lastRowFirstColumn="0" w:lastRowLastColumn="0"/>
+                  <w:rPr>
+                    <w:b/>
+                    <w:color w:val="D1282E" w:themeColor="text2"/>
+                  </w:rPr>
+                </w:pPr>
+                <w:r>
+                  <w:rPr>
+                    <w:b/>
+                    <w:color w:val="D1282E" w:themeColor="text2"/>
+                  </w:rPr>
+                  <w:t>0</w:t>
+                </w:r>
+              </w:p>
+            </w:tc>
+          </w:tr>
+          <w:tr>
+            <w:tc>
+              <w:tcPr>
+                <w:cnfStyle w:val="001000000000" w:firstRow="0" w:lastRow="0" w:firstColumn="1" w:lastColumn="0" w:oddVBand="0" w:evenVBand="0" w:oddHBand="0" w:evenHBand="0" w:firstRowFirstColumn="0" w:firstRowLastColumn="0" w:lastRowFirstColumn="0" w:lastRowLastColumn="0"/>
+                <w:tcW w:w="1873" w:type="dxa"/>
+              </w:tcPr>
+              <w:p>
+                <w:pPr>
+                  <w:jc w:val="center"/>
+                  <w:rPr>
+                    <w:b w:val="0"/>
+                  </w:rPr>
+                </w:pPr>
+                <w:r>
+                  <w:rPr>
+                    <w:b w:val="0"/>
+                  </w:rPr>
+                  <w:t>0</w:t>
+                </w:r>
+              </w:p>
+            </w:tc>
+            <w:tc>
+              <w:tcPr>
+                <w:tcW w:w="1873" w:type="dxa"/>
+              </w:tcPr>
+              <w:p>
+                <w:pPr>
+                  <w:jc w:val="center"/>
+                  <w:cnfStyle w:val="000000000000" w:firstRow="0" w:lastRow="0" w:firstColumn="0" w:lastColumn="0" w:oddVBand="0" w:evenVBand="0" w:oddHBand="0" w:evenHBand="0" w:firstRowFirstColumn="0" w:firstRowLastColumn="0" w:lastRowFirstColumn="0" w:lastRowLastColumn="0"/>
+                </w:pPr>
+                <w:r>
+                  <w:t>0</w:t>
+                </w:r>
+              </w:p>
+            </w:tc>
+            <w:tc>
+              <w:tcPr>
+                <w:tcW w:w="1939" w:type="dxa"/>
+              </w:tcPr>
+              <w:p>
+                <w:pPr>
+                  <w:jc w:val="center"/>
+                  <w:cnfStyle w:val="000000000000" w:firstRow="0" w:lastRow="0" w:firstColumn="0" w:lastColumn="0" w:oddVBand="0" w:evenVBand="0" w:oddHBand="0" w:evenHBand="0" w:firstRowFirstColumn="0" w:firstRowLastColumn="0" w:lastRowFirstColumn="0" w:lastRowLastColumn="0"/>
+                </w:pPr>
+                <w:r>
+                  <w:t>1</w:t>
+                </w:r>
+              </w:p>
+            </w:tc>
+            <w:tc>
+              <w:tcPr>
+                <w:tcW w:w="2108" w:type="dxa"/>
+              </w:tcPr>
+              <w:p>
+                <w:pPr>
+                  <w:jc w:val="center"/>
+                  <w:cnfStyle w:val="000000000000" w:firstRow="0" w:lastRow="0" w:firstColumn="0" w:lastColumn="0" w:oddVBand="0" w:evenVBand="0" w:oddHBand="0" w:evenHBand="0" w:firstRowFirstColumn="0" w:firstRowLastColumn="0" w:lastRowFirstColumn="0" w:lastRowLastColumn="0"/>
+                </w:pPr>
+                <w:r>
+                  <w:t>1</w:t>
+                </w:r>
+              </w:p>
+            </w:tc>
+            <w:tc>
+              <w:tcPr>
+                <w:tcW w:w="2014" w:type="dxa"/>
+              </w:tcPr>
+              <w:p>
+                <w:pPr>
+                  <w:jc w:val="center"/>
+                  <w:cnfStyle w:val="000000000000" w:firstRow="0" w:lastRow="0" w:firstColumn="0" w:lastColumn="0" w:oddVBand="0" w:evenVBand="0" w:oddHBand="0" w:evenHBand="0" w:firstRowFirstColumn="0" w:firstRowLastColumn="0" w:lastRowFirstColumn="0" w:lastRowLastColumn="0"/>
+                </w:pPr>
+                <w:r>
+                  <w:t>0</w:t>
+                </w:r>
+              </w:p>
+            </w:tc>
+          </w:tr>
+          <w:tr>
+            <w:trPr>
+              <w:cnfStyle w:val="000000100000" w:firstRow="0" w:lastRow="0" w:firstColumn="0" w:lastColumn="0" w:oddVBand="0" w:evenVBand="0" w:oddHBand="1" w:evenHBand="0" w:firstRowFirstColumn="0" w:firstRowLastColumn="0" w:lastRowFirstColumn="0" w:lastRowLastColumn="0"/>
+            </w:trPr>
+            <w:tc>
+              <w:tcPr>
+                <w:cnfStyle w:val="001000000000" w:firstRow="0" w:lastRow="0" w:firstColumn="1" w:lastColumn="0" w:oddVBand="0" w:evenVBand="0" w:oddHBand="0" w:evenHBand="0" w:firstRowFirstColumn="0" w:firstRowLastColumn="0" w:lastRowFirstColumn="0" w:lastRowLastColumn="0"/>
+                <w:tcW w:w="1873" w:type="dxa"/>
+              </w:tcPr>
+              <w:p>
+                <w:pPr>
+                  <w:jc w:val="center"/>
+                  <w:rPr>
+                    <w:b w:val="0"/>
+                  </w:rPr>
+                </w:pPr>
+                <w:r>
+                  <w:rPr>
+                    <w:b w:val="0"/>
+                  </w:rPr>
+                  <w:t>0</w:t>
+                </w:r>
+              </w:p>
+            </w:tc>
+            <w:tc>
+              <w:tcPr>
+                <w:tcW w:w="1873" w:type="dxa"/>
+              </w:tcPr>
+              <w:p>
+                <w:pPr>
+                  <w:jc w:val="center"/>
+                  <w:cnfStyle w:val="000000100000" w:firstRow="0" w:lastRow="0" w:firstColumn="0" w:lastColumn="0" w:oddVBand="0" w:evenVBand="0" w:oddHBand="1" w:evenHBand="0" w:firstRowFirstColumn="0" w:firstRowLastColumn="0" w:lastRowFirstColumn="0" w:lastRowLastColumn="0"/>
+                </w:pPr>
+                <w:r>
+                  <w:t>1</w:t>
+                </w:r>
+              </w:p>
+            </w:tc>
+            <w:tc>
+              <w:tcPr>
+                <w:tcW w:w="1939" w:type="dxa"/>
+              </w:tcPr>
+              <w:p>
+                <w:pPr>
+                  <w:jc w:val="center"/>
+                  <w:cnfStyle w:val="000000100000" w:firstRow="0" w:lastRow="0" w:firstColumn="0" w:lastColumn="0" w:oddVBand="0" w:evenVBand="0" w:oddHBand="1" w:evenHBand="0" w:firstRowFirstColumn="0" w:firstRowLastColumn="0" w:lastRowFirstColumn="0" w:lastRowLastColumn="0"/>
+                </w:pPr>
+                <w:r>
+                  <w:t>0</w:t>
+                </w:r>
+              </w:p>
+            </w:tc>
+            <w:tc>
+              <w:tcPr>
+                <w:tcW w:w="2108" w:type="dxa"/>
+              </w:tcPr>
+              <w:p>
+                <w:pPr>
+                  <w:jc w:val="center"/>
+                  <w:cnfStyle w:val="000000100000" w:firstRow="0" w:lastRow="0" w:firstColumn="0" w:lastColumn="0" w:oddVBand="0" w:evenVBand="0" w:oddHBand="1" w:evenHBand="0" w:firstRowFirstColumn="0" w:firstRowLastColumn="0" w:lastRowFirstColumn="0" w:lastRowLastColumn="0"/>
+                </w:pPr>
+                <w:r>
+                  <w:t>1</w:t>
+                </w:r>
+              </w:p>
+            </w:tc>
+            <w:tc>
+              <w:tcPr>
+                <w:tcW w:w="2014" w:type="dxa"/>
+              </w:tcPr>
+              <w:p>
+                <w:pPr>
+                  <w:jc w:val="center"/>
+                  <w:cnfStyle w:val="000000100000" w:firstRow="0" w:lastRow="0" w:firstColumn="0" w:lastColumn="0" w:oddVBand="0" w:evenVBand="0" w:oddHBand="1" w:evenHBand="0" w:firstRowFirstColumn="0" w:firstRowLastColumn="0" w:lastRowFirstColumn="0" w:lastRowLastColumn="0"/>
+                </w:pPr>
+                <w:r>
+                  <w:t>0</w:t>
+                </w:r>
+              </w:p>
+            </w:tc>
+          </w:tr>
+          <w:tr>
+            <w:tc>
+              <w:tcPr>
+                <w:cnfStyle w:val="001000000000" w:firstRow="0" w:lastRow="0" w:firstColumn="1" w:lastColumn="0" w:oddVBand="0" w:evenVBand="0" w:oddHBand="0" w:evenHBand="0" w:firstRowFirstColumn="0" w:firstRowLastColumn="0" w:lastRowFirstColumn="0" w:lastRowLastColumn="0"/>
+                <w:tcW w:w="1873" w:type="dxa"/>
+              </w:tcPr>
+              <w:p>
+                <w:pPr>
+                  <w:jc w:val="center"/>
+                  <w:rPr>
+                    <w:b w:val="0"/>
+                  </w:rPr>
+                </w:pPr>
+                <w:r>
+                  <w:rPr>
+                    <w:b w:val="0"/>
+                  </w:rPr>
+                  <w:t>0</w:t>
+                </w:r>
+              </w:p>
+            </w:tc>
+            <w:tc>
+              <w:tcPr>
+                <w:tcW w:w="1873" w:type="dxa"/>
+              </w:tcPr>
+              <w:p>
+                <w:pPr>
+                  <w:jc w:val="center"/>
+                  <w:cnfStyle w:val="000000000000" w:firstRow="0" w:lastRow="0" w:firstColumn="0" w:lastColumn="0" w:oddVBand="0" w:evenVBand="0" w:oddHBand="0" w:evenHBand="0" w:firstRowFirstColumn="0" w:firstRowLastColumn="0" w:lastRowFirstColumn="0" w:lastRowLastColumn="0"/>
+                </w:pPr>
+                <w:r>
+                  <w:t>1</w:t>
+                </w:r>
+              </w:p>
+            </w:tc>
+            <w:tc>
+              <w:tcPr>
+                <w:tcW w:w="1939" w:type="dxa"/>
+              </w:tcPr>
+              <w:p>
+                <w:pPr>
+                  <w:jc w:val="center"/>
+                  <w:cnfStyle w:val="000000000000" w:firstRow="0" w:lastRow="0" w:firstColumn="0" w:lastColumn="0" w:oddVBand="0" w:evenVBand="0" w:oddHBand="0" w:evenHBand="0" w:firstRowFirstColumn="0" w:firstRowLastColumn="0" w:lastRowFirstColumn="0" w:lastRowLastColumn="0"/>
+                  <w:rPr>
+                    <w:b/>
+                  </w:rPr>
+                </w:pPr>
+                <w:r>
+                  <w:rPr>
+                    <w:b/>
+                  </w:rPr>
+                  <w:t>1</w:t>
+                </w:r>
+              </w:p>
+            </w:tc>
+            <w:tc>
+              <w:tcPr>
+                <w:tcW w:w="2108" w:type="dxa"/>
+              </w:tcPr>
+              <w:p>
+                <w:pPr>
+                  <w:jc w:val="center"/>
+                  <w:cnfStyle w:val="000000000000" w:firstRow="0" w:lastRow="0" w:firstColumn="0" w:lastColumn="0" w:oddVBand="0" w:evenVBand="0" w:oddHBand="0" w:evenHBand="0" w:firstRowFirstColumn="0" w:firstRowLastColumn="0" w:lastRowFirstColumn="0" w:lastRowLastColumn="0"/>
+                  <w:rPr>
+                    <w:b/>
+                  </w:rPr>
+                </w:pPr>
+                <w:r>
+                  <w:rPr>
+                    <w:b/>
+                  </w:rPr>
+                  <w:t>0</w:t>
+                </w:r>
+              </w:p>
+            </w:tc>
+            <w:tc>
+              <w:tcPr>
+                <w:tcW w:w="2014" w:type="dxa"/>
+              </w:tcPr>
+              <w:p>
+                <w:pPr>
+                  <w:jc w:val="center"/>
+                  <w:cnfStyle w:val="000000000000" w:firstRow="0" w:lastRow="0" w:firstColumn="0" w:lastColumn="0" w:oddVBand="0" w:evenVBand="0" w:oddHBand="0" w:evenHBand="0" w:firstRowFirstColumn="0" w:firstRowLastColumn="0" w:lastRowFirstColumn="0" w:lastRowLastColumn="0"/>
+                  <w:rPr>
+                    <w:b/>
+                  </w:rPr>
+                </w:pPr>
+                <w:r>
+                  <w:rPr>
+                    <w:b/>
+                  </w:rPr>
+                  <w:t>1</w:t>
+                </w:r>
+              </w:p>
+            </w:tc>
+          </w:tr>
+          <w:tr>
+            <w:trPr>
+              <w:cnfStyle w:val="000000100000" w:firstRow="0" w:lastRow="0" w:firstColumn="0" w:lastColumn="0" w:oddVBand="0" w:evenVBand="0" w:oddHBand="1" w:evenHBand="0" w:firstRowFirstColumn="0" w:firstRowLastColumn="0" w:lastRowFirstColumn="0" w:lastRowLastColumn="0"/>
+            </w:trPr>
+            <w:tc>
+              <w:tcPr>
+                <w:cnfStyle w:val="001000000000" w:firstRow="0" w:lastRow="0" w:firstColumn="1" w:lastColumn="0" w:oddVBand="0" w:evenVBand="0" w:oddHBand="0" w:evenHBand="0" w:firstRowFirstColumn="0" w:firstRowLastColumn="0" w:lastRowFirstColumn="0" w:lastRowLastColumn="0"/>
+                <w:tcW w:w="1873" w:type="dxa"/>
+              </w:tcPr>
+              <w:p>
+                <w:pPr>
+                  <w:jc w:val="center"/>
+                </w:pPr>
+                <w:r>
+                  <w:t>1</w:t>
+                </w:r>
+              </w:p>
+            </w:tc>
+            <w:tc>
+              <w:tcPr>
+                <w:tcW w:w="1873" w:type="dxa"/>
+              </w:tcPr>
+              <w:p>
+                <w:pPr>
+                  <w:jc w:val="center"/>
+                  <w:cnfStyle w:val="000000100000" w:firstRow="0" w:lastRow="0" w:firstColumn="0" w:lastColumn="0" w:oddVBand="0" w:evenVBand="0" w:oddHBand="1" w:evenHBand="0" w:firstRowFirstColumn="0" w:firstRowLastColumn="0" w:lastRowFirstColumn="0" w:lastRowLastColumn="0"/>
+                </w:pPr>
+                <w:r>
+                  <w:t>0</w:t>
+                </w:r>
+              </w:p>
+            </w:tc>
+            <w:tc>
+              <w:tcPr>
+                <w:tcW w:w="1939" w:type="dxa"/>
+              </w:tcPr>
+              <w:p>
+                <w:pPr>
+                  <w:jc w:val="center"/>
+                  <w:cnfStyle w:val="000000100000" w:firstRow="0" w:lastRow="0" w:firstColumn="0" w:lastColumn="0" w:oddVBand="0" w:evenVBand="0" w:oddHBand="1" w:evenHBand="0" w:firstRowFirstColumn="0" w:firstRowLastColumn="0" w:lastRowFirstColumn="0" w:lastRowLastColumn="0"/>
+                  <w:rPr>
+                    <w:b/>
+                  </w:rPr>
+                </w:pPr>
+                <w:r>
+                  <w:rPr>
+                    <w:b/>
+                  </w:rPr>
+                  <w:t>0</w:t>
+                </w:r>
+              </w:p>
+            </w:tc>
+            <w:tc>
+              <w:tcPr>
+                <w:tcW w:w="2108" w:type="dxa"/>
+              </w:tcPr>
+              <w:p>
+                <w:pPr>
+                  <w:jc w:val="center"/>
+                  <w:cnfStyle w:val="000000100000" w:firstRow="0" w:lastRow="0" w:firstColumn="0" w:lastColumn="0" w:oddVBand="0" w:evenVBand="0" w:oddHBand="1" w:evenHBand="0" w:firstRowFirstColumn="0" w:firstRowLastColumn="0" w:lastRowFirstColumn="0" w:lastRowLastColumn="0"/>
+                  <w:rPr>
+                    <w:b/>
+                  </w:rPr>
+                </w:pPr>
+                <w:r>
+                  <w:rPr>
+                    <w:b/>
+                  </w:rPr>
+                  <w:t>1</w:t>
+                </w:r>
+              </w:p>
+            </w:tc>
+            <w:tc>
+              <w:tcPr>
+                <w:tcW w:w="2014" w:type="dxa"/>
+              </w:tcPr>
+              <w:p>
+                <w:pPr>
+                  <w:jc w:val="center"/>
+                  <w:cnfStyle w:val="000000100000" w:firstRow="0" w:lastRow="0" w:firstColumn="0" w:lastColumn="0" w:oddVBand="0" w:evenVBand="0" w:oddHBand="1" w:evenHBand="0" w:firstRowFirstColumn="0" w:firstRowLastColumn="0" w:lastRowFirstColumn="0" w:lastRowLastColumn="0"/>
+                  <w:rPr>
+                    <w:b/>
                   </w:rPr>
                 </w:pPr>
               </w:p>
@@ -3129,26 +3466,20 @@
             <w:tc>
               <w:tcPr>
                 <w:cnfStyle w:val="001000000000" w:firstRow="0" w:lastRow="0" w:firstColumn="1" w:lastColumn="0" w:oddVBand="0" w:evenVBand="0" w:oddHBand="0" w:evenHBand="0" w:firstRowFirstColumn="0" w:firstRowLastColumn="0" w:lastRowFirstColumn="0" w:lastRowLastColumn="0"/>
-                <w:tcW w:w="2427" w:type="dxa"/>
+                <w:tcW w:w="1873" w:type="dxa"/>
               </w:tcPr>
               <w:p>
                 <w:pPr>
                   <w:jc w:val="center"/>
-                  <w:rPr>
-                    <w:b w:val="0"/>
-                  </w:rPr>
                 </w:pPr>
                 <w:r>
-                  <w:rPr>
-                    <w:b w:val="0"/>
-                  </w:rPr>
-                  <w:t>0</w:t>
+                  <w:t>1</w:t>
                 </w:r>
               </w:p>
             </w:tc>
             <w:tc>
               <w:tcPr>
-                <w:tcW w:w="2426" w:type="dxa"/>
+                <w:tcW w:w="1873" w:type="dxa"/>
               </w:tcPr>
               <w:p>
                 <w:pPr>
@@ -3156,32 +3487,61 @@
                   <w:cnfStyle w:val="000000000000" w:firstRow="0" w:lastRow="0" w:firstColumn="0" w:lastColumn="0" w:oddVBand="0" w:evenVBand="0" w:oddHBand="0" w:evenHBand="0" w:firstRowFirstColumn="0" w:firstRowLastColumn="0" w:lastRowFirstColumn="0" w:lastRowLastColumn="0"/>
                 </w:pPr>
                 <w:r>
-                  <w:t>1</w:t>
+                  <w:t>0</w:t>
                 </w:r>
               </w:p>
             </w:tc>
             <w:tc>
               <w:tcPr>
-                <w:tcW w:w="2568" w:type="dxa"/>
+                <w:tcW w:w="1939" w:type="dxa"/>
               </w:tcPr>
               <w:p>
                 <w:pPr>
                   <w:jc w:val="center"/>
                   <w:cnfStyle w:val="000000000000" w:firstRow="0" w:lastRow="0" w:firstColumn="0" w:lastColumn="0" w:oddVBand="0" w:evenVBand="0" w:oddHBand="0" w:evenHBand="0" w:firstRowFirstColumn="0" w:firstRowLastColumn="0" w:lastRowFirstColumn="0" w:lastRowLastColumn="0"/>
+                  <w:rPr>
+                    <w:b/>
+                  </w:rPr>
                 </w:pPr>
                 <w:r>
-                  <w:t>0</w:t>
+                  <w:rPr>
+                    <w:b/>
+                  </w:rPr>
+                  <w:t>1</w:t>
                 </w:r>
               </w:p>
             </w:tc>
             <w:tc>
               <w:tcPr>
-                <w:tcW w:w="2386" w:type="dxa"/>
+                <w:tcW w:w="2108" w:type="dxa"/>
               </w:tcPr>
               <w:p>
                 <w:pPr>
                   <w:jc w:val="center"/>
                   <w:cnfStyle w:val="000000000000" w:firstRow="0" w:lastRow="0" w:firstColumn="0" w:lastColumn="0" w:oddVBand="0" w:evenVBand="0" w:oddHBand="0" w:evenHBand="0" w:firstRowFirstColumn="0" w:firstRowLastColumn="0" w:lastRowFirstColumn="0" w:lastRowLastColumn="0"/>
+                  <w:rPr>
+                    <w:b/>
+                  </w:rPr>
+                </w:pPr>
+                <w:r>
+                  <w:rPr>
+                    <w:b/>
+                  </w:rPr>
+                  <w:t>0</w:t>
+                </w:r>
+              </w:p>
+            </w:tc>
+            <w:tc>
+              <w:tcPr>
+                <w:tcW w:w="2014" w:type="dxa"/>
+              </w:tcPr>
+              <w:p>
+                <w:pPr>
+                  <w:jc w:val="center"/>
+                  <w:cnfStyle w:val="000000000000" w:firstRow="0" w:lastRow="0" w:firstColumn="0" w:lastColumn="0" w:oddVBand="0" w:evenVBand="0" w:oddHBand="0" w:evenHBand="0" w:firstRowFirstColumn="0" w:firstRowLastColumn="0" w:lastRowFirstColumn="0" w:lastRowLastColumn="0"/>
+                  <w:rPr>
+                    <w:b/>
+                  </w:rPr>
                 </w:pPr>
               </w:p>
             </w:tc>
@@ -3193,26 +3553,20 @@
             <w:tc>
               <w:tcPr>
                 <w:cnfStyle w:val="001000000000" w:firstRow="0" w:lastRow="0" w:firstColumn="1" w:lastColumn="0" w:oddVBand="0" w:evenVBand="0" w:oddHBand="0" w:evenHBand="0" w:firstRowFirstColumn="0" w:firstRowLastColumn="0" w:lastRowFirstColumn="0" w:lastRowLastColumn="0"/>
-                <w:tcW w:w="2427" w:type="dxa"/>
+                <w:tcW w:w="1873" w:type="dxa"/>
               </w:tcPr>
               <w:p>
                 <w:pPr>
                   <w:jc w:val="center"/>
-                  <w:rPr>
-                    <w:b w:val="0"/>
-                  </w:rPr>
                 </w:pPr>
                 <w:r>
-                  <w:rPr>
-                    <w:b w:val="0"/>
-                  </w:rPr>
                   <w:t>1</w:t>
                 </w:r>
               </w:p>
             </w:tc>
             <w:tc>
               <w:tcPr>
-                <w:tcW w:w="2426" w:type="dxa"/>
+                <w:tcW w:w="1873" w:type="dxa"/>
               </w:tcPr>
               <w:p>
                 <w:pPr>
@@ -3220,32 +3574,61 @@
                   <w:cnfStyle w:val="000000100000" w:firstRow="0" w:lastRow="0" w:firstColumn="0" w:lastColumn="0" w:oddVBand="0" w:evenVBand="0" w:oddHBand="1" w:evenHBand="0" w:firstRowFirstColumn="0" w:firstRowLastColumn="0" w:lastRowFirstColumn="0" w:lastRowLastColumn="0"/>
                 </w:pPr>
                 <w:r>
-                  <w:t>0</w:t>
+                  <w:t>1</w:t>
                 </w:r>
               </w:p>
             </w:tc>
             <w:tc>
               <w:tcPr>
-                <w:tcW w:w="2568" w:type="dxa"/>
+                <w:tcW w:w="1939" w:type="dxa"/>
               </w:tcPr>
               <w:p>
                 <w:pPr>
                   <w:jc w:val="center"/>
                   <w:cnfStyle w:val="000000100000" w:firstRow="0" w:lastRow="0" w:firstColumn="0" w:lastColumn="0" w:oddVBand="0" w:evenVBand="0" w:oddHBand="1" w:evenHBand="0" w:firstRowFirstColumn="0" w:firstRowLastColumn="0" w:lastRowFirstColumn="0" w:lastRowLastColumn="0"/>
+                  <w:rPr>
+                    <w:b/>
+                  </w:rPr>
                 </w:pPr>
                 <w:r>
+                  <w:rPr>
+                    <w:b/>
+                  </w:rPr>
                   <w:t>0</w:t>
                 </w:r>
               </w:p>
             </w:tc>
             <w:tc>
               <w:tcPr>
-                <w:tcW w:w="2386" w:type="dxa"/>
+                <w:tcW w:w="2108" w:type="dxa"/>
               </w:tcPr>
               <w:p>
                 <w:pPr>
                   <w:jc w:val="center"/>
                   <w:cnfStyle w:val="000000100000" w:firstRow="0" w:lastRow="0" w:firstColumn="0" w:lastColumn="0" w:oddVBand="0" w:evenVBand="0" w:oddHBand="1" w:evenHBand="0" w:firstRowFirstColumn="0" w:firstRowLastColumn="0" w:lastRowFirstColumn="0" w:lastRowLastColumn="0"/>
+                  <w:rPr>
+                    <w:b/>
+                  </w:rPr>
+                </w:pPr>
+                <w:r>
+                  <w:rPr>
+                    <w:b/>
+                  </w:rPr>
+                  <w:t>0</w:t>
+                </w:r>
+              </w:p>
+            </w:tc>
+            <w:tc>
+              <w:tcPr>
+                <w:tcW w:w="2014" w:type="dxa"/>
+              </w:tcPr>
+              <w:p>
+                <w:pPr>
+                  <w:jc w:val="center"/>
+                  <w:cnfStyle w:val="000000100000" w:firstRow="0" w:lastRow="0" w:firstColumn="0" w:lastColumn="0" w:oddVBand="0" w:evenVBand="0" w:oddHBand="1" w:evenHBand="0" w:firstRowFirstColumn="0" w:firstRowLastColumn="0" w:lastRowFirstColumn="0" w:lastRowLastColumn="0"/>
+                  <w:rPr>
+                    <w:b/>
+                  </w:rPr>
                 </w:pPr>
               </w:p>
             </w:tc>
@@ -3254,26 +3637,20 @@
             <w:tc>
               <w:tcPr>
                 <w:cnfStyle w:val="001000000000" w:firstRow="0" w:lastRow="0" w:firstColumn="1" w:lastColumn="0" w:oddVBand="0" w:evenVBand="0" w:oddHBand="0" w:evenHBand="0" w:firstRowFirstColumn="0" w:firstRowLastColumn="0" w:lastRowFirstColumn="0" w:lastRowLastColumn="0"/>
-                <w:tcW w:w="2427" w:type="dxa"/>
+                <w:tcW w:w="1873" w:type="dxa"/>
               </w:tcPr>
               <w:p>
                 <w:pPr>
                   <w:jc w:val="center"/>
-                  <w:rPr>
-                    <w:b w:val="0"/>
-                  </w:rPr>
                 </w:pPr>
                 <w:r>
-                  <w:rPr>
-                    <w:b w:val="0"/>
-                  </w:rPr>
                   <w:t>1</w:t>
                 </w:r>
               </w:p>
             </w:tc>
             <w:tc>
               <w:tcPr>
-                <w:tcW w:w="2426" w:type="dxa"/>
+                <w:tcW w:w="1873" w:type="dxa"/>
               </w:tcPr>
               <w:p>
                 <w:pPr>
@@ -3287,7 +3664,7 @@
             </w:tc>
             <w:tc>
               <w:tcPr>
-                <w:tcW w:w="2568" w:type="dxa"/>
+                <w:tcW w:w="1939" w:type="dxa"/>
               </w:tcPr>
               <w:p>
                 <w:pPr>
@@ -3307,7 +3684,27 @@
             </w:tc>
             <w:tc>
               <w:tcPr>
-                <w:tcW w:w="2386" w:type="dxa"/>
+                <w:tcW w:w="2108" w:type="dxa"/>
+              </w:tcPr>
+              <w:p>
+                <w:pPr>
+                  <w:jc w:val="center"/>
+                  <w:cnfStyle w:val="000000000000" w:firstRow="0" w:lastRow="0" w:firstColumn="0" w:lastColumn="0" w:oddVBand="0" w:evenVBand="0" w:oddHBand="0" w:evenHBand="0" w:firstRowFirstColumn="0" w:firstRowLastColumn="0" w:lastRowFirstColumn="0" w:lastRowLastColumn="0"/>
+                  <w:rPr>
+                    <w:b/>
+                  </w:rPr>
+                </w:pPr>
+                <w:r>
+                  <w:rPr>
+                    <w:b/>
+                  </w:rPr>
+                  <w:t>1</w:t>
+                </w:r>
+              </w:p>
+            </w:tc>
+            <w:tc>
+              <w:tcPr>
+                <w:tcW w:w="2014" w:type="dxa"/>
               </w:tcPr>
               <w:p>
                 <w:pPr>
@@ -3332,7 +3729,7 @@
             </w:rPr>
             <w:drawing>
               <wp:inline distT="0" distB="0" distL="0" distR="0">
-                <wp:extent cx="3913113" cy="1584000"/>
+                <wp:extent cx="3201641" cy="1296000"/>
                 <wp:effectExtent l="0" t="0" r="0" b="0"/>
                 <wp:docPr id="14" name="Imagem 14"/>
                 <wp:cNvGraphicFramePr>
@@ -3363,7 +3760,7 @@
                       <pic:spPr bwMode="auto">
                         <a:xfrm>
                           <a:off x="0" y="0"/>
-                          <a:ext cx="3913113" cy="1584000"/>
+                          <a:ext cx="3201641" cy="1296000"/>
                         </a:xfrm>
                         <a:prstGeom prst="rect">
                           <a:avLst/>
@@ -3381,8 +3778,99 @@
           </w:r>
         </w:p>
         <w:p>
+          <w:r>
+            <w:lastRenderedPageBreak/>
+            <w:t xml:space="preserve">O circuito final da soma é a conjunção de </w:t>
+          </w:r>
+          <w:r>
+            <w:rPr>
+              <w:b/>
+            </w:rPr>
+            <w:t xml:space="preserve">1 </w:t>
+          </w:r>
+          <w:proofErr w:type="spellStart"/>
+          <w:r>
+            <w:rPr>
+              <w:b/>
+            </w:rPr>
+            <w:t>Half</w:t>
+          </w:r>
+          <w:proofErr w:type="spellEnd"/>
+          <w:r>
+            <w:rPr>
+              <w:b/>
+            </w:rPr>
+            <w:t xml:space="preserve"> </w:t>
+          </w:r>
+          <w:proofErr w:type="spellStart"/>
+          <w:r>
+            <w:rPr>
+              <w:b/>
+            </w:rPr>
+            <w:t>Adder</w:t>
+          </w:r>
+          <w:proofErr w:type="spellEnd"/>
+          <w:r>
+            <w:rPr>
+              <w:b/>
+            </w:rPr>
+            <w:t xml:space="preserve"> e</w:t>
+          </w:r>
+          <w:r>
+            <w:rPr>
+              <w:b/>
+            </w:rPr>
+            <w:t xml:space="preserve"> 4 </w:t>
+          </w:r>
+          <w:proofErr w:type="spellStart"/>
+          <w:r>
+            <w:rPr>
+              <w:b/>
+            </w:rPr>
+            <w:t>Full</w:t>
+          </w:r>
+          <w:proofErr w:type="spellEnd"/>
+          <w:r>
+            <w:rPr>
+              <w:b/>
+            </w:rPr>
+            <w:t xml:space="preserve"> </w:t>
+          </w:r>
+          <w:proofErr w:type="spellStart"/>
+          <w:r>
+            <w:rPr>
+              <w:b/>
+            </w:rPr>
+            <w:t>Adders</w:t>
+          </w:r>
+          <w:proofErr w:type="spellEnd"/>
+          <w:r>
+            <w:rPr>
+              <w:b/>
+            </w:rPr>
+            <w:t>,</w:t>
+          </w:r>
+          <w:r>
+            <w:t xml:space="preserve"> em caso de o resultado assumir um número que não possa ser representado por 5 bits esse valor será retornado pelo </w:t>
+          </w:r>
+          <w:proofErr w:type="spellStart"/>
+          <w:r>
+            <w:rPr>
+              <w:b/>
+            </w:rPr>
+            <w:t>overflow</w:t>
+          </w:r>
+          <w:bookmarkStart w:id="6" w:name="_GoBack"/>
+          <w:bookmarkEnd w:id="6"/>
+          <w:proofErr w:type="spellEnd"/>
+          <w:r>
+            <w:t xml:space="preserve">. </w:t>
+          </w:r>
+        </w:p>
+        <w:p/>
+        <w:p>
           <w:pPr>
-            <w:pStyle w:val="Title"/>
+            <w:pStyle w:val="Ttulo"/>
             <w:spacing w:line="360" w:lineRule="auto"/>
             <w:outlineLvl w:val="0"/>
             <w:rPr>
@@ -3394,489 +3882,140 @@
             <w:rPr>
               <w:sz w:val="48"/>
             </w:rPr>
-            <w:lastRenderedPageBreak/>
             <w:t>Subtração</w:t>
           </w:r>
           <w:bookmarkEnd w:id="7"/>
         </w:p>
         <w:p>
-          <w:r>
-            <w:t xml:space="preserve">A implementação </w:t>
-          </w:r>
-          <w:r>
-            <w:t>da subtração envolve a utilização 2 dois “sub circuitos”</w:t>
-          </w:r>
-          <w:r>
-            <w:t xml:space="preserve">, </w:t>
-          </w:r>
+          <w:pPr>
+            <w:jc w:val="both"/>
+          </w:pPr>
+          <w:r>
+            <w:t xml:space="preserve">O circuito da função </w:t>
+          </w:r>
+          <w:proofErr w:type="spellStart"/>
           <w:r>
             <w:rPr>
               <w:b/>
             </w:rPr>
-            <w:t>Half Subtractor</w:t>
+            <w:t>outsub</w:t>
+          </w:r>
+          <w:proofErr w:type="spellEnd"/>
+          <w:r>
+            <w:t xml:space="preserve"> (</w:t>
+          </w:r>
+          <w:r>
+            <w:t>subtração</w:t>
+          </w:r>
+          <w:r>
+            <w:t>)</w:t>
+          </w:r>
+          <w:r>
+            <w:t xml:space="preserve"> </w:t>
+          </w:r>
+          <w:r>
+            <w:t xml:space="preserve">utiliza duas funções desenvolvidas ao longo do projeto, a </w:t>
           </w:r>
           <w:r>
             <w:rPr>
               <w:b/>
             </w:rPr>
-            <w:t xml:space="preserve"> </w:t>
-          </w:r>
-          <w:r>
-            <w:t xml:space="preserve">e </w:t>
-          </w:r>
-          <w:r>
-            <w:t>Full Subtractor</w:t>
-          </w:r>
-          <w:r>
-            <w:t>.</w:t>
+            <w:t xml:space="preserve">função </w:t>
+          </w:r>
+          <w:proofErr w:type="spellStart"/>
+          <w:r>
+            <w:rPr>
+              <w:b/>
+            </w:rPr>
+            <w:t>out</w:t>
+          </w:r>
+          <w:r>
+            <w:rPr>
+              <w:b/>
+            </w:rPr>
+            <w:t>si</w:t>
+          </w:r>
+          <w:r>
+            <w:rPr>
+              <w:b/>
+            </w:rPr>
+            <w:t>x</w:t>
+          </w:r>
+          <w:proofErr w:type="spellEnd"/>
+          <w:r>
+            <w:t xml:space="preserve"> (retorna simétrico de um número) e a </w:t>
+          </w:r>
+          <w:r>
+            <w:rPr>
+              <w:b/>
+            </w:rPr>
+            <w:t>função da soma</w:t>
+          </w:r>
+          <w:r>
+            <w:t>, utilizando estas duas funções convertemos um dos nossos inputs, neste caso o y, e somamos os dois, resultando na diferença entre os dois.</w:t>
           </w:r>
         </w:p>
         <w:p>
           <w:pPr>
-            <w:pStyle w:val="Subtitle"/>
+            <w:jc w:val="center"/>
+          </w:pPr>
+          <w:r>
             <w:rPr>
-              <w:sz w:val="32"/>
+              <w:noProof/>
             </w:rPr>
-          </w:pPr>
-          <w:r>
-            <w:rPr>
-              <w:sz w:val="32"/>
-            </w:rPr>
-            <w:t>Half Subtractor</w:t>
-          </w:r>
-        </w:p>
-        <w:p>
-          <w:r>
-            <w:t xml:space="preserve">Tal como o Half Adder o Half Subtractor não simula o transporte, </w:t>
-          </w:r>
-          <w:r>
-            <w:t>a tabela de verdade é a seguinte:</w:t>
-          </w:r>
-        </w:p>
-        <w:tbl>
-          <w:tblPr>
-            <w:tblStyle w:val="PlainTable3"/>
-            <w:tblW w:w="0" w:type="auto"/>
-            <w:jc w:val="center"/>
-            <w:tblLook w:val="04A0" w:firstRow="1" w:lastRow="0" w:firstColumn="1" w:lastColumn="0" w:noHBand="0" w:noVBand="1"/>
-          </w:tblPr>
-          <w:tblGrid>
-            <w:gridCol w:w="2427"/>
-            <w:gridCol w:w="2426"/>
-            <w:gridCol w:w="2568"/>
-            <w:gridCol w:w="2386"/>
-          </w:tblGrid>
-          <w:tr>
-            <w:trPr>
-              <w:cnfStyle w:val="100000000000" w:firstRow="1" w:lastRow="0" w:firstColumn="0" w:lastColumn="0" w:oddVBand="0" w:evenVBand="0" w:oddHBand="0" w:evenHBand="0" w:firstRowFirstColumn="0" w:firstRowLastColumn="0" w:lastRowFirstColumn="0" w:lastRowLastColumn="0"/>
-              <w:jc w:val="center"/>
-            </w:trPr>
-            <w:tc>
-              <w:tcPr>
-                <w:cnfStyle w:val="001000000100" w:firstRow="0" w:lastRow="0" w:firstColumn="1" w:lastColumn="0" w:oddVBand="0" w:evenVBand="0" w:oddHBand="0" w:evenHBand="0" w:firstRowFirstColumn="1" w:firstRowLastColumn="0" w:lastRowFirstColumn="0" w:lastRowLastColumn="0"/>
-                <w:tcW w:w="2427" w:type="dxa"/>
-              </w:tcPr>
-              <w:p>
-                <w:pPr>
-                  <w:jc w:val="center"/>
-                </w:pPr>
-                <w:r>
-                  <w:t>x</w:t>
-                </w:r>
-              </w:p>
-            </w:tc>
-            <w:tc>
-              <w:tcPr>
-                <w:tcW w:w="2426" w:type="dxa"/>
-              </w:tcPr>
-              <w:p>
-                <w:pPr>
-                  <w:jc w:val="center"/>
-                  <w:cnfStyle w:val="100000000000" w:firstRow="1" w:lastRow="0" w:firstColumn="0" w:lastColumn="0" w:oddVBand="0" w:evenVBand="0" w:oddHBand="0" w:evenHBand="0" w:firstRowFirstColumn="0" w:firstRowLastColumn="0" w:lastRowFirstColumn="0" w:lastRowLastColumn="0"/>
-                </w:pPr>
-                <w:r>
-                  <w:t>y</w:t>
-                </w:r>
-              </w:p>
-            </w:tc>
-            <w:tc>
-              <w:tcPr>
-                <w:tcW w:w="2568" w:type="dxa"/>
-              </w:tcPr>
-              <w:p>
-                <w:pPr>
-                  <w:jc w:val="center"/>
-                  <w:cnfStyle w:val="100000000000" w:firstRow="1" w:lastRow="0" w:firstColumn="0" w:lastColumn="0" w:oddVBand="0" w:evenVBand="0" w:oddHBand="0" w:evenHBand="0" w:firstRowFirstColumn="0" w:firstRowLastColumn="0" w:lastRowFirstColumn="0" w:lastRowLastColumn="0"/>
-                </w:pPr>
-                <w:r>
-                  <w:t>suB</w:t>
-                </w:r>
-              </w:p>
-            </w:tc>
-            <w:tc>
-              <w:tcPr>
-                <w:tcW w:w="2386" w:type="dxa"/>
-              </w:tcPr>
-              <w:p>
-                <w:pPr>
-                  <w:jc w:val="center"/>
-                  <w:cnfStyle w:val="100000000000" w:firstRow="1" w:lastRow="0" w:firstColumn="0" w:lastColumn="0" w:oddVBand="0" w:evenVBand="0" w:oddHBand="0" w:evenHBand="0" w:firstRowFirstColumn="0" w:firstRowLastColumn="0" w:lastRowFirstColumn="0" w:lastRowLastColumn="0"/>
-                </w:pPr>
-                <w:r>
-                  <w:t>BORROW</w:t>
-                </w:r>
-              </w:p>
-            </w:tc>
-          </w:tr>
-          <w:tr>
-            <w:trPr>
-              <w:cnfStyle w:val="000000100000" w:firstRow="0" w:lastRow="0" w:firstColumn="0" w:lastColumn="0" w:oddVBand="0" w:evenVBand="0" w:oddHBand="1" w:evenHBand="0" w:firstRowFirstColumn="0" w:firstRowLastColumn="0" w:lastRowFirstColumn="0" w:lastRowLastColumn="0"/>
-              <w:jc w:val="center"/>
-            </w:trPr>
-            <w:tc>
-              <w:tcPr>
-                <w:cnfStyle w:val="001000000000" w:firstRow="0" w:lastRow="0" w:firstColumn="1" w:lastColumn="0" w:oddVBand="0" w:evenVBand="0" w:oddHBand="0" w:evenHBand="0" w:firstRowFirstColumn="0" w:firstRowLastColumn="0" w:lastRowFirstColumn="0" w:lastRowLastColumn="0"/>
-                <w:tcW w:w="2427" w:type="dxa"/>
-              </w:tcPr>
-              <w:p>
-                <w:pPr>
-                  <w:jc w:val="center"/>
-                  <w:rPr>
-                    <w:b w:val="0"/>
-                  </w:rPr>
-                </w:pPr>
-                <w:r>
-                  <w:rPr>
-                    <w:b w:val="0"/>
-                  </w:rPr>
-                  <w:t>0</w:t>
-                </w:r>
-              </w:p>
-            </w:tc>
-            <w:tc>
-              <w:tcPr>
-                <w:tcW w:w="2426" w:type="dxa"/>
-              </w:tcPr>
-              <w:p>
-                <w:pPr>
-                  <w:jc w:val="center"/>
-                  <w:cnfStyle w:val="000000100000" w:firstRow="0" w:lastRow="0" w:firstColumn="0" w:lastColumn="0" w:oddVBand="0" w:evenVBand="0" w:oddHBand="1" w:evenHBand="0" w:firstRowFirstColumn="0" w:firstRowLastColumn="0" w:lastRowFirstColumn="0" w:lastRowLastColumn="0"/>
-                </w:pPr>
-                <w:r>
-                  <w:t>0</w:t>
-                </w:r>
-              </w:p>
-            </w:tc>
-            <w:tc>
-              <w:tcPr>
-                <w:tcW w:w="2568" w:type="dxa"/>
-              </w:tcPr>
-              <w:p>
-                <w:pPr>
-                  <w:jc w:val="center"/>
-                  <w:cnfStyle w:val="000000100000" w:firstRow="0" w:lastRow="0" w:firstColumn="0" w:lastColumn="0" w:oddVBand="0" w:evenVBand="0" w:oddHBand="1" w:evenHBand="0" w:firstRowFirstColumn="0" w:firstRowLastColumn="0" w:lastRowFirstColumn="0" w:lastRowLastColumn="0"/>
-                  <w:rPr>
-                    <w:b/>
-                    <w:color w:val="D1282E" w:themeColor="text2"/>
-                  </w:rPr>
-                </w:pPr>
-                <w:r>
-                  <w:rPr>
-                    <w:b/>
-                    <w:color w:val="D1282E" w:themeColor="text2"/>
-                  </w:rPr>
-                  <w:t>0</w:t>
-                </w:r>
-              </w:p>
-            </w:tc>
-            <w:tc>
-              <w:tcPr>
-                <w:tcW w:w="2386" w:type="dxa"/>
-              </w:tcPr>
-              <w:p>
-                <w:pPr>
-                  <w:jc w:val="center"/>
-                  <w:cnfStyle w:val="000000100000" w:firstRow="0" w:lastRow="0" w:firstColumn="0" w:lastColumn="0" w:oddVBand="0" w:evenVBand="0" w:oddHBand="1" w:evenHBand="0" w:firstRowFirstColumn="0" w:firstRowLastColumn="0" w:lastRowFirstColumn="0" w:lastRowLastColumn="0"/>
-                  <w:rPr>
-                    <w:b/>
-                    <w:color w:val="D1282E" w:themeColor="text2"/>
-                  </w:rPr>
-                </w:pPr>
-                <w:r>
-                  <w:rPr>
-                    <w:b/>
-                    <w:color w:val="D1282E" w:themeColor="text2"/>
-                  </w:rPr>
-                  <w:t>0</w:t>
-                </w:r>
-              </w:p>
-            </w:tc>
-          </w:tr>
-          <w:tr>
-            <w:trPr>
-              <w:jc w:val="center"/>
-            </w:trPr>
-            <w:tc>
-              <w:tcPr>
-                <w:cnfStyle w:val="001000000000" w:firstRow="0" w:lastRow="0" w:firstColumn="1" w:lastColumn="0" w:oddVBand="0" w:evenVBand="0" w:oddHBand="0" w:evenHBand="0" w:firstRowFirstColumn="0" w:firstRowLastColumn="0" w:lastRowFirstColumn="0" w:lastRowLastColumn="0"/>
-                <w:tcW w:w="2427" w:type="dxa"/>
-              </w:tcPr>
-              <w:p>
-                <w:pPr>
-                  <w:jc w:val="center"/>
-                  <w:rPr>
-                    <w:b w:val="0"/>
-                  </w:rPr>
-                </w:pPr>
-                <w:r>
-                  <w:rPr>
-                    <w:b w:val="0"/>
-                  </w:rPr>
-                  <w:t>0</w:t>
-                </w:r>
-              </w:p>
-            </w:tc>
-            <w:tc>
-              <w:tcPr>
-                <w:tcW w:w="2426" w:type="dxa"/>
-              </w:tcPr>
-              <w:p>
-                <w:pPr>
-                  <w:jc w:val="center"/>
-                  <w:cnfStyle w:val="000000000000" w:firstRow="0" w:lastRow="0" w:firstColumn="0" w:lastColumn="0" w:oddVBand="0" w:evenVBand="0" w:oddHBand="0" w:evenHBand="0" w:firstRowFirstColumn="0" w:firstRowLastColumn="0" w:lastRowFirstColumn="0" w:lastRowLastColumn="0"/>
-                </w:pPr>
-                <w:r>
-                  <w:t>1</w:t>
-                </w:r>
-              </w:p>
-            </w:tc>
-            <w:tc>
-              <w:tcPr>
-                <w:tcW w:w="2568" w:type="dxa"/>
-              </w:tcPr>
-              <w:p>
-                <w:pPr>
-                  <w:jc w:val="center"/>
-                  <w:cnfStyle w:val="000000000000" w:firstRow="0" w:lastRow="0" w:firstColumn="0" w:lastColumn="0" w:oddVBand="0" w:evenVBand="0" w:oddHBand="0" w:evenHBand="0" w:firstRowFirstColumn="0" w:firstRowLastColumn="0" w:lastRowFirstColumn="0" w:lastRowLastColumn="0"/>
-                  <w:rPr>
-                    <w:b/>
-                    <w:color w:val="D1282E" w:themeColor="text2"/>
-                  </w:rPr>
-                </w:pPr>
-                <w:r>
-                  <w:rPr>
-                    <w:b/>
-                    <w:color w:val="D1282E" w:themeColor="text2"/>
-                  </w:rPr>
-                  <w:t>1</w:t>
-                </w:r>
-              </w:p>
-            </w:tc>
-            <w:tc>
-              <w:tcPr>
-                <w:tcW w:w="2386" w:type="dxa"/>
-              </w:tcPr>
-              <w:p>
-                <w:pPr>
-                  <w:jc w:val="center"/>
-                  <w:cnfStyle w:val="000000000000" w:firstRow="0" w:lastRow="0" w:firstColumn="0" w:lastColumn="0" w:oddVBand="0" w:evenVBand="0" w:oddHBand="0" w:evenHBand="0" w:firstRowFirstColumn="0" w:firstRowLastColumn="0" w:lastRowFirstColumn="0" w:lastRowLastColumn="0"/>
-                  <w:rPr>
-                    <w:b/>
-                    <w:color w:val="D1282E" w:themeColor="text2"/>
-                  </w:rPr>
-                </w:pPr>
-                <w:r>
-                  <w:rPr>
-                    <w:b/>
-                    <w:color w:val="D1282E" w:themeColor="text2"/>
-                  </w:rPr>
-                  <w:t>1</w:t>
-                </w:r>
-              </w:p>
-            </w:tc>
-          </w:tr>
-          <w:tr>
-            <w:trPr>
-              <w:cnfStyle w:val="000000100000" w:firstRow="0" w:lastRow="0" w:firstColumn="0" w:lastColumn="0" w:oddVBand="0" w:evenVBand="0" w:oddHBand="1" w:evenHBand="0" w:firstRowFirstColumn="0" w:firstRowLastColumn="0" w:lastRowFirstColumn="0" w:lastRowLastColumn="0"/>
-              <w:jc w:val="center"/>
-            </w:trPr>
-            <w:tc>
-              <w:tcPr>
-                <w:cnfStyle w:val="001000000000" w:firstRow="0" w:lastRow="0" w:firstColumn="1" w:lastColumn="0" w:oddVBand="0" w:evenVBand="0" w:oddHBand="0" w:evenHBand="0" w:firstRowFirstColumn="0" w:firstRowLastColumn="0" w:lastRowFirstColumn="0" w:lastRowLastColumn="0"/>
-                <w:tcW w:w="2427" w:type="dxa"/>
-              </w:tcPr>
-              <w:p>
-                <w:pPr>
-                  <w:jc w:val="center"/>
-                  <w:rPr>
-                    <w:b w:val="0"/>
-                  </w:rPr>
-                </w:pPr>
-                <w:r>
-                  <w:rPr>
-                    <w:b w:val="0"/>
-                  </w:rPr>
-                  <w:t>1</w:t>
-                </w:r>
-              </w:p>
-            </w:tc>
-            <w:tc>
-              <w:tcPr>
-                <w:tcW w:w="2426" w:type="dxa"/>
-              </w:tcPr>
-              <w:p>
-                <w:pPr>
-                  <w:jc w:val="center"/>
-                  <w:cnfStyle w:val="000000100000" w:firstRow="0" w:lastRow="0" w:firstColumn="0" w:lastColumn="0" w:oddVBand="0" w:evenVBand="0" w:oddHBand="1" w:evenHBand="0" w:firstRowFirstColumn="0" w:firstRowLastColumn="0" w:lastRowFirstColumn="0" w:lastRowLastColumn="0"/>
-                </w:pPr>
-                <w:r>
-                  <w:t>0</w:t>
-                </w:r>
-              </w:p>
-            </w:tc>
-            <w:tc>
-              <w:tcPr>
-                <w:tcW w:w="2568" w:type="dxa"/>
-              </w:tcPr>
-              <w:p>
-                <w:pPr>
-                  <w:jc w:val="center"/>
-                  <w:cnfStyle w:val="000000100000" w:firstRow="0" w:lastRow="0" w:firstColumn="0" w:lastColumn="0" w:oddVBand="0" w:evenVBand="0" w:oddHBand="1" w:evenHBand="0" w:firstRowFirstColumn="0" w:firstRowLastColumn="0" w:lastRowFirstColumn="0" w:lastRowLastColumn="0"/>
-                  <w:rPr>
-                    <w:b/>
-                    <w:color w:val="D1282E" w:themeColor="text2"/>
-                  </w:rPr>
-                </w:pPr>
-                <w:r>
-                  <w:rPr>
-                    <w:b/>
-                    <w:color w:val="D1282E" w:themeColor="text2"/>
-                  </w:rPr>
-                  <w:t>1</w:t>
-                </w:r>
-              </w:p>
-            </w:tc>
-            <w:tc>
-              <w:tcPr>
-                <w:tcW w:w="2386" w:type="dxa"/>
-              </w:tcPr>
-              <w:p>
-                <w:pPr>
-                  <w:jc w:val="center"/>
-                  <w:cnfStyle w:val="000000100000" w:firstRow="0" w:lastRow="0" w:firstColumn="0" w:lastColumn="0" w:oddVBand="0" w:evenVBand="0" w:oddHBand="1" w:evenHBand="0" w:firstRowFirstColumn="0" w:firstRowLastColumn="0" w:lastRowFirstColumn="0" w:lastRowLastColumn="0"/>
-                  <w:rPr>
-                    <w:b/>
-                    <w:color w:val="D1282E" w:themeColor="text2"/>
-                  </w:rPr>
-                </w:pPr>
-                <w:r>
-                  <w:rPr>
-                    <w:b/>
-                    <w:color w:val="D1282E" w:themeColor="text2"/>
-                  </w:rPr>
-                  <w:t>0</w:t>
-                </w:r>
-              </w:p>
-            </w:tc>
-          </w:tr>
-          <w:tr>
-            <w:trPr>
-              <w:jc w:val="center"/>
-            </w:trPr>
-            <w:tc>
-              <w:tcPr>
-                <w:cnfStyle w:val="001000000000" w:firstRow="0" w:lastRow="0" w:firstColumn="1" w:lastColumn="0" w:oddVBand="0" w:evenVBand="0" w:oddHBand="0" w:evenHBand="0" w:firstRowFirstColumn="0" w:firstRowLastColumn="0" w:lastRowFirstColumn="0" w:lastRowLastColumn="0"/>
-                <w:tcW w:w="2427" w:type="dxa"/>
-              </w:tcPr>
-              <w:p>
-                <w:pPr>
-                  <w:jc w:val="center"/>
-                  <w:rPr>
-                    <w:b w:val="0"/>
-                  </w:rPr>
-                </w:pPr>
-                <w:r>
-                  <w:rPr>
-                    <w:b w:val="0"/>
-                  </w:rPr>
-                  <w:t>1</w:t>
-                </w:r>
-              </w:p>
-            </w:tc>
-            <w:tc>
-              <w:tcPr>
-                <w:tcW w:w="2426" w:type="dxa"/>
-              </w:tcPr>
-              <w:p>
-                <w:pPr>
-                  <w:jc w:val="center"/>
-                  <w:cnfStyle w:val="000000000000" w:firstRow="0" w:lastRow="0" w:firstColumn="0" w:lastColumn="0" w:oddVBand="0" w:evenVBand="0" w:oddHBand="0" w:evenHBand="0" w:firstRowFirstColumn="0" w:firstRowLastColumn="0" w:lastRowFirstColumn="0" w:lastRowLastColumn="0"/>
-                </w:pPr>
-                <w:r>
-                  <w:t>1</w:t>
-                </w:r>
-              </w:p>
-            </w:tc>
-            <w:tc>
-              <w:tcPr>
-                <w:tcW w:w="2568" w:type="dxa"/>
-              </w:tcPr>
-              <w:p>
-                <w:pPr>
-                  <w:jc w:val="center"/>
-                  <w:cnfStyle w:val="000000000000" w:firstRow="0" w:lastRow="0" w:firstColumn="0" w:lastColumn="0" w:oddVBand="0" w:evenVBand="0" w:oddHBand="0" w:evenHBand="0" w:firstRowFirstColumn="0" w:firstRowLastColumn="0" w:lastRowFirstColumn="0" w:lastRowLastColumn="0"/>
-                  <w:rPr>
-                    <w:b/>
-                    <w:color w:val="D1282E" w:themeColor="text2"/>
-                  </w:rPr>
-                </w:pPr>
-                <w:r>
-                  <w:rPr>
-                    <w:b/>
-                    <w:color w:val="D1282E" w:themeColor="text2"/>
-                  </w:rPr>
-                  <w:t>0</w:t>
-                </w:r>
-              </w:p>
-            </w:tc>
-            <w:tc>
-              <w:tcPr>
-                <w:tcW w:w="2386" w:type="dxa"/>
-              </w:tcPr>
-              <w:p>
-                <w:pPr>
-                  <w:jc w:val="center"/>
-                  <w:cnfStyle w:val="000000000000" w:firstRow="0" w:lastRow="0" w:firstColumn="0" w:lastColumn="0" w:oddVBand="0" w:evenVBand="0" w:oddHBand="0" w:evenHBand="0" w:firstRowFirstColumn="0" w:firstRowLastColumn="0" w:lastRowFirstColumn="0" w:lastRowLastColumn="0"/>
-                  <w:rPr>
-                    <w:b/>
-                    <w:color w:val="D1282E" w:themeColor="text2"/>
-                  </w:rPr>
-                </w:pPr>
-                <w:r>
-                  <w:rPr>
-                    <w:b/>
-                    <w:color w:val="D1282E" w:themeColor="text2"/>
-                  </w:rPr>
-                  <w:t>0</w:t>
-                </w:r>
-              </w:p>
-            </w:tc>
-          </w:tr>
-        </w:tbl>
-        <w:p/>
-        <w:p>
-          <w:r>
-            <w:t>Ao examinarmos a tabela de verdade do Half Subtractor podemos ver que a coluna SUB representa uma porta XOR e a coluna BORROW pode ser representada por um</w:t>
-          </w:r>
-        </w:p>
-        <w:p>
-          <w:r>
-            <w:br w:type="page"/>
+            <w:drawing>
+              <wp:inline distT="0" distB="0" distL="0" distR="0">
+                <wp:extent cx="4442258" cy="2160000"/>
+                <wp:effectExtent l="0" t="0" r="0" b="0"/>
+                <wp:docPr id="25" name="Imagem 25"/>
+                <wp:cNvGraphicFramePr>
+                  <a:graphicFrameLocks xmlns:a="http://schemas.openxmlformats.org/drawingml/2006/main" noChangeAspect="1"/>
+                </wp:cNvGraphicFramePr>
+                <a:graphic xmlns:a="http://schemas.openxmlformats.org/drawingml/2006/main">
+                  <a:graphicData uri="http://schemas.openxmlformats.org/drawingml/2006/picture">
+                    <pic:pic xmlns:pic="http://schemas.openxmlformats.org/drawingml/2006/picture">
+                      <pic:nvPicPr>
+                        <pic:cNvPr id="0" name="Picture 2"/>
+                        <pic:cNvPicPr>
+                          <a:picLocks noChangeAspect="1" noChangeArrowheads="1"/>
+                        </pic:cNvPicPr>
+                      </pic:nvPicPr>
+                      <pic:blipFill>
+                        <a:blip r:embed="rId13" cstate="print">
+                          <a:extLst>
+                            <a:ext uri="{28A0092B-C50C-407E-A947-70E740481C1C}">
+                              <a14:useLocalDpi xmlns:a14="http://schemas.microsoft.com/office/drawing/2010/main" val="0"/>
+                            </a:ext>
+                          </a:extLst>
+                        </a:blip>
+                        <a:srcRect/>
+                        <a:stretch>
+                          <a:fillRect/>
+                        </a:stretch>
+                      </pic:blipFill>
+                      <pic:spPr bwMode="auto">
+                        <a:xfrm>
+                          <a:off x="0" y="0"/>
+                          <a:ext cx="4442258" cy="2160000"/>
+                        </a:xfrm>
+                        <a:prstGeom prst="rect">
+                          <a:avLst/>
+                        </a:prstGeom>
+                        <a:noFill/>
+                        <a:ln>
+                          <a:noFill/>
+                        </a:ln>
+                      </pic:spPr>
+                    </pic:pic>
+                  </a:graphicData>
+                </a:graphic>
+              </wp:inline>
+            </w:drawing>
           </w:r>
         </w:p>
         <w:p>
           <w:pPr>
-            <w:pStyle w:val="Title"/>
+            <w:pStyle w:val="Ttulo"/>
             <w:spacing w:line="360" w:lineRule="auto"/>
             <w:outlineLvl w:val="0"/>
             <w:rPr>
@@ -3888,7 +4027,6 @@
             <w:rPr>
               <w:sz w:val="48"/>
             </w:rPr>
-            <w:lastRenderedPageBreak/>
             <w:t>S</w:t>
           </w:r>
           <w:r>
@@ -3972,7 +4110,7 @@
                   </wp:anchor>
                 </w:drawing>
               </mc:Choice>
-              <mc:Fallback xmlns:cx="http://schemas.microsoft.com/office/drawing/2014/chartex" xmlns:cx1="http://schemas.microsoft.com/office/drawing/2015/9/8/chartex" xmlns:cx2="http://schemas.microsoft.com/office/drawing/2015/10/21/chartex" xmlns:cx3="http://schemas.microsoft.com/office/drawing/2016/5/9/chartex" xmlns:cx4="http://schemas.microsoft.com/office/drawing/2016/5/10/chartex" xmlns:cx5="http://schemas.microsoft.com/office/drawing/2016/5/11/chartex" xmlns:cx6="http://schemas.microsoft.com/office/drawing/2016/5/12/chartex" xmlns:cx7="http://schemas.microsoft.com/office/drawing/2016/5/13/chartex" xmlns:cx8="http://schemas.microsoft.com/office/drawing/2016/5/14/chartex" xmlns:aink="http://schemas.microsoft.com/office/drawing/2016/ink" xmlns:am3d="http://schemas.microsoft.com/office/drawing/2017/model3d" xmlns:w16cid="http://schemas.microsoft.com/office/word/2016/wordml/cid" xmlns:w16se="http://schemas.microsoft.com/office/word/2015/wordml/symex">
+              <mc:Fallback>
                 <w:pict>
                   <v:shapetype w14:anchorId="0C71D5A0" id="_x0000_t32" coordsize="21600,21600" o:spt="32" o:oned="t" path="m,l21600,21600e" filled="f">
                     <v:path arrowok="t" fillok="f" o:connecttype="none"/>
@@ -4044,7 +4182,7 @@
                   </wp:anchor>
                 </w:drawing>
               </mc:Choice>
-              <mc:Fallback xmlns:cx="http://schemas.microsoft.com/office/drawing/2014/chartex" xmlns:cx1="http://schemas.microsoft.com/office/drawing/2015/9/8/chartex" xmlns:cx2="http://schemas.microsoft.com/office/drawing/2015/10/21/chartex" xmlns:cx3="http://schemas.microsoft.com/office/drawing/2016/5/9/chartex" xmlns:cx4="http://schemas.microsoft.com/office/drawing/2016/5/10/chartex" xmlns:cx5="http://schemas.microsoft.com/office/drawing/2016/5/11/chartex" xmlns:cx6="http://schemas.microsoft.com/office/drawing/2016/5/12/chartex" xmlns:cx7="http://schemas.microsoft.com/office/drawing/2016/5/13/chartex" xmlns:cx8="http://schemas.microsoft.com/office/drawing/2016/5/14/chartex" xmlns:aink="http://schemas.microsoft.com/office/drawing/2016/ink" xmlns:am3d="http://schemas.microsoft.com/office/drawing/2017/model3d" xmlns:w16cid="http://schemas.microsoft.com/office/word/2016/wordml/cid" xmlns:w16se="http://schemas.microsoft.com/office/word/2015/wordml/symex">
+              <mc:Fallback>
                 <w:pict>
                   <v:shape w14:anchorId="31D0BBD1" id="Conexão reta unidirecional 20" o:spid="_x0000_s1026" type="#_x0000_t32" style="position:absolute;margin-left:307.4pt;margin-top:8.95pt;width:40.05pt;height:.65pt;flip:y;z-index:251698176;visibility:visible;mso-wrap-style:square;mso-wrap-distance-left:9pt;mso-wrap-distance-top:0;mso-wrap-distance-right:9pt;mso-wrap-distance-bottom:0;mso-position-horizontal:absolute;mso-position-horizontal-relative:text;mso-position-vertical:absolute;mso-position-vertical-relative:text" o:gfxdata="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" strokecolor="black [3040]" strokeweight="1pt">
                     <v:stroke endarrow="block"/>
@@ -4137,14 +4275,18 @@
           </w:r>
         </w:p>
         <w:p>
+          <w:pPr>
+            <w:jc w:val="right"/>
+          </w:pPr>
           <w:r>
             <w:rPr>
               <w:noProof/>
             </w:rPr>
+            <w:lastRenderedPageBreak/>
             <w:drawing>
               <wp:inline distT="0" distB="0" distL="0" distR="0">
-                <wp:extent cx="6226175" cy="2687320"/>
-                <wp:effectExtent l="0" t="0" r="3175" b="0"/>
+                <wp:extent cx="5004448" cy="2160000"/>
+                <wp:effectExtent l="0" t="0" r="5715" b="0"/>
                 <wp:docPr id="23" name="Imagem 23"/>
                 <wp:cNvGraphicFramePr>
                   <a:graphicFrameLocks xmlns:a="http://schemas.openxmlformats.org/drawingml/2006/main" noChangeAspect="1"/>
@@ -4159,7 +4301,7 @@
                         </pic:cNvPicPr>
                       </pic:nvPicPr>
                       <pic:blipFill>
-                        <a:blip r:embed="rId13">
+                        <a:blip r:embed="rId14">
                           <a:extLst>
                             <a:ext uri="{28A0092B-C50C-407E-A947-70E740481C1C}">
                               <a14:useLocalDpi xmlns:a14="http://schemas.microsoft.com/office/drawing/2010/main" val="0"/>
@@ -4174,7 +4316,7 @@
                       <pic:spPr bwMode="auto">
                         <a:xfrm>
                           <a:off x="0" y="0"/>
-                          <a:ext cx="6226175" cy="2687320"/>
+                          <a:ext cx="5004448" cy="2160000"/>
                         </a:xfrm>
                         <a:prstGeom prst="rect">
                           <a:avLst/>
@@ -4193,20 +4335,7 @@
         </w:p>
         <w:p>
           <w:pPr>
-            <w:rPr>
-              <w:b/>
-            </w:rPr>
-          </w:pPr>
-          <w:r>
-            <w:rPr>
-              <w:b/>
-            </w:rPr>
-            <w:br w:type="page"/>
-          </w:r>
-        </w:p>
-        <w:p>
-          <w:pPr>
-            <w:pStyle w:val="Title"/>
+            <w:pStyle w:val="Ttulo"/>
             <w:spacing w:line="360" w:lineRule="auto"/>
             <w:outlineLvl w:val="0"/>
             <w:rPr>
@@ -4218,7 +4347,6 @@
             <w:rPr>
               <w:sz w:val="48"/>
             </w:rPr>
-            <w:lastRenderedPageBreak/>
             <w:t>Função</w:t>
           </w:r>
           <w:r>
@@ -4264,7 +4392,7 @@
     </w:p>
     <w:tbl>
       <w:tblPr>
-        <w:tblStyle w:val="PlainTable3"/>
+        <w:tblStyle w:val="TabelaSimples3"/>
         <w:tblW w:w="0" w:type="auto"/>
         <w:jc w:val="center"/>
         <w:tblLook w:val="04A0" w:firstRow="1" w:lastRow="0" w:firstColumn="1" w:lastColumn="0" w:noHBand="0" w:noVBand="1"/>
@@ -4988,8 +5116,13 @@
     </w:tbl>
     <w:p/>
     <w:p>
-      <w:pPr>
-        <w:pStyle w:val="Title"/>
+      <w:r>
+        <w:br w:type="page"/>
+      </w:r>
+    </w:p>
+    <w:p>
+      <w:pPr>
+        <w:pStyle w:val="Ttulo"/>
         <w:spacing w:line="360" w:lineRule="auto"/>
         <w:outlineLvl w:val="0"/>
         <w:rPr>
@@ -5001,6 +5134,7 @@
         <w:rPr>
           <w:sz w:val="48"/>
         </w:rPr>
+        <w:lastRenderedPageBreak/>
         <w:t>Função PX/PY</w:t>
       </w:r>
       <w:bookmarkEnd w:id="10"/>
@@ -5029,7 +5163,7 @@
     </w:p>
     <w:tbl>
       <w:tblPr>
-        <w:tblStyle w:val="PlainTable3"/>
+        <w:tblStyle w:val="TabelaSimples3"/>
         <w:tblW w:w="0" w:type="auto"/>
         <w:jc w:val="center"/>
         <w:tblLook w:val="04A0" w:firstRow="1" w:lastRow="0" w:firstColumn="1" w:lastColumn="0" w:noHBand="0" w:noVBand="1"/>
@@ -5429,27 +5563,7 @@
     </w:tbl>
     <w:p>
       <w:pPr>
-        <w:rPr>
-          <w:sz w:val="24"/>
-        </w:rPr>
-      </w:pPr>
-    </w:p>
-    <w:p>
-      <w:pPr>
-        <w:rPr>
-          <w:sz w:val="24"/>
-        </w:rPr>
-      </w:pPr>
-      <w:r>
-        <w:rPr>
-          <w:sz w:val="24"/>
-        </w:rPr>
-        <w:br w:type="page"/>
-      </w:r>
-    </w:p>
-    <w:p>
-      <w:pPr>
-        <w:pStyle w:val="Title"/>
+        <w:pStyle w:val="Ttulo"/>
         <w:spacing w:line="360" w:lineRule="auto"/>
         <w:outlineLvl w:val="0"/>
         <w:rPr>
@@ -5461,7 +5575,6 @@
         <w:rPr>
           <w:sz w:val="48"/>
         </w:rPr>
-        <w:lastRenderedPageBreak/>
         <w:t>Função ZX/ZY</w:t>
       </w:r>
       <w:bookmarkEnd w:id="11"/>
@@ -5506,7 +5619,7 @@
                     </pic:cNvPicPr>
                   </pic:nvPicPr>
                   <pic:blipFill>
-                    <a:blip r:embed="rId14" cstate="print">
+                    <a:blip r:embed="rId15" cstate="print">
                       <a:extLst>
                         <a:ext uri="{28A0092B-C50C-407E-A947-70E740481C1C}">
                           <a14:useLocalDpi xmlns:a14="http://schemas.microsoft.com/office/drawing/2010/main" val="0"/>
@@ -5540,7 +5653,7 @@
     </w:p>
     <w:p>
       <w:pPr>
-        <w:pStyle w:val="Title"/>
+        <w:pStyle w:val="Ttulo"/>
         <w:spacing w:line="360" w:lineRule="auto"/>
         <w:outlineLvl w:val="0"/>
         <w:rPr>
@@ -5578,7 +5691,7 @@
     </w:p>
     <w:p>
       <w:pPr>
-        <w:pStyle w:val="Caption"/>
+        <w:pStyle w:val="Legenda"/>
         <w:keepNext/>
         <w:jc w:val="center"/>
       </w:pPr>
@@ -5599,7 +5712,7 @@
     </w:p>
     <w:tbl>
       <w:tblPr>
-        <w:tblStyle w:val="GridTable2-Accent4"/>
+        <w:tblStyle w:val="TabeladeGrelha2-Destaque4"/>
         <w:tblW w:w="0" w:type="auto"/>
         <w:tblLook w:val="04A0" w:firstRow="1" w:lastRow="0" w:firstColumn="1" w:lastColumn="0" w:noHBand="0" w:noVBand="1"/>
       </w:tblPr>
@@ -5725,6 +5838,7 @@
               <w:rPr>
                 <w:b w:val="0"/>
               </w:rPr>
+              <w:lastRenderedPageBreak/>
               <w:t>0</w:t>
             </w:r>
           </w:p>
@@ -5881,7 +5995,7 @@
     <w:p/>
     <w:p>
       <w:pPr>
-        <w:pStyle w:val="Caption"/>
+        <w:pStyle w:val="Legenda"/>
         <w:keepNext/>
         <w:jc w:val="center"/>
       </w:pPr>
@@ -5902,7 +6016,7 @@
     </w:p>
     <w:tbl>
       <w:tblPr>
-        <w:tblStyle w:val="PlainTable3"/>
+        <w:tblStyle w:val="TabelaSimples3"/>
         <w:tblW w:w="0" w:type="auto"/>
         <w:jc w:val="center"/>
         <w:tblLook w:val="04A0" w:firstRow="1" w:lastRow="0" w:firstColumn="1" w:lastColumn="0" w:noHBand="0" w:noVBand="1"/>
@@ -6191,12 +6305,6 @@
     <w:p/>
     <w:p>
       <w:r>
-        <w:br w:type="page"/>
-      </w:r>
-    </w:p>
-    <w:p/>
-    <w:p>
-      <w:r>
         <w:t>A primeira parte do circuito consiste em 5 portas XNOR entre os bits do input x e o input y, de seguidas o output dessas portas XNOR são avaliadas por portas AND que iram avaliar se de facto todos os pares de bit são iguais.</w:t>
       </w:r>
     </w:p>
@@ -6226,7 +6334,7 @@
                     </pic:cNvPicPr>
                   </pic:nvPicPr>
                   <pic:blipFill>
-                    <a:blip r:embed="rId15" cstate="print">
+                    <a:blip r:embed="rId16" cstate="print">
                       <a:extLst>
                         <a:ext uri="{28A0092B-C50C-407E-A947-70E740481C1C}">
                           <a14:useLocalDpi xmlns:a14="http://schemas.microsoft.com/office/drawing/2010/main" val="0"/>
@@ -6260,7 +6368,7 @@
     </w:p>
     <w:p>
       <w:pPr>
-        <w:pStyle w:val="Title"/>
+        <w:pStyle w:val="Ttulo"/>
         <w:outlineLvl w:val="0"/>
         <w:rPr>
           <w:sz w:val="48"/>
@@ -6318,6 +6426,7 @@
         <w:rPr>
           <w:noProof/>
         </w:rPr>
+        <w:lastRenderedPageBreak/>
         <w:drawing>
           <wp:inline distT="0" distB="0" distL="0" distR="0">
             <wp:extent cx="6226175" cy="2353310"/>
@@ -6336,7 +6445,7 @@
                     </pic:cNvPicPr>
                   </pic:nvPicPr>
                   <pic:blipFill>
-                    <a:blip r:embed="rId16" cstate="print">
+                    <a:blip r:embed="rId17" cstate="print">
                       <a:extLst>
                         <a:ext uri="{28A0092B-C50C-407E-A947-70E740481C1C}">
                           <a14:useLocalDpi xmlns:a14="http://schemas.microsoft.com/office/drawing/2010/main" val="0"/>
@@ -6369,7 +6478,7 @@
       </w:r>
     </w:p>
     <w:sectPr>
-      <w:footerReference w:type="default" r:id="rId17"/>
+      <w:footerReference w:type="default" r:id="rId18"/>
       <w:pgSz w:w="11907" w:h="16839"/>
       <w:pgMar w:top="1148" w:right="1050" w:bottom="1148" w:left="1050" w:header="709" w:footer="709" w:gutter="0"/>
       <w:pgNumType w:start="0"/>
@@ -6382,7 +6491,7 @@
 </file>
 
 <file path=word/endnotes.xml><?xml version="1.0" encoding="utf-8"?>
-<w:endnotes xmlns:wpc="http://schemas.microsoft.com/office/word/2010/wordprocessingCanvas" xmlns:mc="http://schemas.openxmlformats.org/markup-compatibility/2006" xmlns:o="urn:schemas-microsoft-com:office:office" xmlns:r="http://schemas.openxmlformats.org/officeDocument/2006/relationships" xmlns:m="http://schemas.openxmlformats.org/officeDocument/2006/math" xmlns:v="urn:schemas-microsoft-com:vml" xmlns:wp14="http://schemas.microsoft.com/office/word/2010/wordprocessingDrawing" xmlns:wp="http://schemas.openxmlformats.org/drawingml/2006/wordprocessingDrawing" xmlns:w10="urn:schemas-microsoft-com:office:word" xmlns:w="http://schemas.openxmlformats.org/wordprocessingml/2006/main" xmlns:w14="http://schemas.microsoft.com/office/word/2010/wordml" xmlns:w15="http://schemas.microsoft.com/office/word/2012/wordml" xmlns:wpg="http://schemas.microsoft.com/office/word/2010/wordprocessingGroup" xmlns:wpi="http://schemas.microsoft.com/office/word/2010/wordprocessingInk" xmlns:wne="http://schemas.microsoft.com/office/word/2006/wordml" xmlns:wps="http://schemas.microsoft.com/office/word/2010/wordprocessingShape" mc:Ignorable="w14 w15 wp14">
+<w:endnotes xmlns:wpc="http://schemas.microsoft.com/office/word/2010/wordprocessingCanvas" xmlns:cx="http://schemas.microsoft.com/office/drawing/2014/chartex" xmlns:cx1="http://schemas.microsoft.com/office/drawing/2015/9/8/chartex" xmlns:cx2="http://schemas.microsoft.com/office/drawing/2015/10/21/chartex" xmlns:cx3="http://schemas.microsoft.com/office/drawing/2016/5/9/chartex" xmlns:cx4="http://schemas.microsoft.com/office/drawing/2016/5/10/chartex" xmlns:cx5="http://schemas.microsoft.com/office/drawing/2016/5/11/chartex" xmlns:cx6="http://schemas.microsoft.com/office/drawing/2016/5/12/chartex" xmlns:cx7="http://schemas.microsoft.com/office/drawing/2016/5/13/chartex" xmlns:cx8="http://schemas.microsoft.com/office/drawing/2016/5/14/chartex" xmlns:mc="http://schemas.openxmlformats.org/markup-compatibility/2006" xmlns:aink="http://schemas.microsoft.com/office/drawing/2016/ink" xmlns:am3d="http://schemas.microsoft.com/office/drawing/2017/model3d" xmlns:o="urn:schemas-microsoft-com:office:office" xmlns:r="http://schemas.openxmlformats.org/officeDocument/2006/relationships" xmlns:m="http://schemas.openxmlformats.org/officeDocument/2006/math" xmlns:v="urn:schemas-microsoft-com:vml" xmlns:wp14="http://schemas.microsoft.com/office/word/2010/wordprocessingDrawing" xmlns:wp="http://schemas.openxmlformats.org/drawingml/2006/wordprocessingDrawing" xmlns:w10="urn:schemas-microsoft-com:office:word" xmlns:w="http://schemas.openxmlformats.org/wordprocessingml/2006/main" xmlns:w14="http://schemas.microsoft.com/office/word/2010/wordml" xmlns:w15="http://schemas.microsoft.com/office/word/2012/wordml" xmlns:w16cid="http://schemas.microsoft.com/office/word/2016/wordml/cid" xmlns:w16se="http://schemas.microsoft.com/office/word/2015/wordml/symex" xmlns:wpg="http://schemas.microsoft.com/office/word/2010/wordprocessingGroup" xmlns:wpi="http://schemas.microsoft.com/office/word/2010/wordprocessingInk" xmlns:wne="http://schemas.microsoft.com/office/word/2006/wordml" xmlns:wps="http://schemas.microsoft.com/office/word/2010/wordprocessingShape" mc:Ignorable="w14 w15 w16se w16cid wp14">
   <w:endnote w:type="separator" w:id="-1">
     <w:p>
       <w:pPr>
@@ -6407,10 +6516,10 @@
 </file>
 
 <file path=word/footer1.xml><?xml version="1.0" encoding="utf-8"?>
-<w:ftr xmlns:wpc="http://schemas.microsoft.com/office/word/2010/wordprocessingCanvas" xmlns:mc="http://schemas.openxmlformats.org/markup-compatibility/2006" xmlns:o="urn:schemas-microsoft-com:office:office" xmlns:r="http://schemas.openxmlformats.org/officeDocument/2006/relationships" xmlns:m="http://schemas.openxmlformats.org/officeDocument/2006/math" xmlns:v="urn:schemas-microsoft-com:vml" xmlns:wp14="http://schemas.microsoft.com/office/word/2010/wordprocessingDrawing" xmlns:wp="http://schemas.openxmlformats.org/drawingml/2006/wordprocessingDrawing" xmlns:w10="urn:schemas-microsoft-com:office:word" xmlns:w="http://schemas.openxmlformats.org/wordprocessingml/2006/main" xmlns:w14="http://schemas.microsoft.com/office/word/2010/wordml" xmlns:w15="http://schemas.microsoft.com/office/word/2012/wordml" xmlns:wpg="http://schemas.microsoft.com/office/word/2010/wordprocessingGroup" xmlns:wpi="http://schemas.microsoft.com/office/word/2010/wordprocessingInk" xmlns:wne="http://schemas.microsoft.com/office/word/2006/wordml" xmlns:wps="http://schemas.microsoft.com/office/word/2010/wordprocessingShape" mc:Ignorable="w14 w15 wp14">
+<w:ftr xmlns:wpc="http://schemas.microsoft.com/office/word/2010/wordprocessingCanvas" xmlns:cx="http://schemas.microsoft.com/office/drawing/2014/chartex" xmlns:cx1="http://schemas.microsoft.com/office/drawing/2015/9/8/chartex" xmlns:cx2="http://schemas.microsoft.com/office/drawing/2015/10/21/chartex" xmlns:cx3="http://schemas.microsoft.com/office/drawing/2016/5/9/chartex" xmlns:cx4="http://schemas.microsoft.com/office/drawing/2016/5/10/chartex" xmlns:cx5="http://schemas.microsoft.com/office/drawing/2016/5/11/chartex" xmlns:cx6="http://schemas.microsoft.com/office/drawing/2016/5/12/chartex" xmlns:cx7="http://schemas.microsoft.com/office/drawing/2016/5/13/chartex" xmlns:cx8="http://schemas.microsoft.com/office/drawing/2016/5/14/chartex" xmlns:mc="http://schemas.openxmlformats.org/markup-compatibility/2006" xmlns:aink="http://schemas.microsoft.com/office/drawing/2016/ink" xmlns:am3d="http://schemas.microsoft.com/office/drawing/2017/model3d" xmlns:o="urn:schemas-microsoft-com:office:office" xmlns:r="http://schemas.openxmlformats.org/officeDocument/2006/relationships" xmlns:m="http://schemas.openxmlformats.org/officeDocument/2006/math" xmlns:v="urn:schemas-microsoft-com:vml" xmlns:wp14="http://schemas.microsoft.com/office/word/2010/wordprocessingDrawing" xmlns:wp="http://schemas.openxmlformats.org/drawingml/2006/wordprocessingDrawing" xmlns:w10="urn:schemas-microsoft-com:office:word" xmlns:w="http://schemas.openxmlformats.org/wordprocessingml/2006/main" xmlns:w14="http://schemas.microsoft.com/office/word/2010/wordml" xmlns:w15="http://schemas.microsoft.com/office/word/2012/wordml" xmlns:w16cid="http://schemas.microsoft.com/office/word/2016/wordml/cid" xmlns:w16se="http://schemas.microsoft.com/office/word/2015/wordml/symex" xmlns:wpg="http://schemas.microsoft.com/office/word/2010/wordprocessingGroup" xmlns:wpi="http://schemas.microsoft.com/office/word/2010/wordprocessingInk" xmlns:wne="http://schemas.microsoft.com/office/word/2006/wordml" xmlns:wps="http://schemas.microsoft.com/office/word/2010/wordprocessingShape" mc:Ignorable="w14 w15 w16se w16cid wp14">
   <w:p>
     <w:pPr>
-      <w:pStyle w:val="Footer"/>
+      <w:pStyle w:val="Rodap"/>
     </w:pPr>
     <w:r>
       <w:rPr>
@@ -6476,7 +6585,7 @@
                       <w:txbxContent>
                         <w:p>
                           <w:pPr>
-                            <w:pStyle w:val="NoSpacing"/>
+                            <w:pStyle w:val="SemEspaamento"/>
                           </w:pPr>
                         </w:p>
                       </w:txbxContent>
@@ -6496,13 +6605,13 @@
             </wp:anchor>
           </w:drawing>
         </mc:Choice>
-        <mc:Fallback xmlns:cx="http://schemas.microsoft.com/office/drawing/2014/chartex" xmlns:cx1="http://schemas.microsoft.com/office/drawing/2015/9/8/chartex" xmlns:cx2="http://schemas.microsoft.com/office/drawing/2015/10/21/chartex" xmlns:cx3="http://schemas.microsoft.com/office/drawing/2016/5/9/chartex" xmlns:cx4="http://schemas.microsoft.com/office/drawing/2016/5/10/chartex" xmlns:cx5="http://schemas.microsoft.com/office/drawing/2016/5/11/chartex" xmlns:cx6="http://schemas.microsoft.com/office/drawing/2016/5/12/chartex" xmlns:cx7="http://schemas.microsoft.com/office/drawing/2016/5/13/chartex" xmlns:cx8="http://schemas.microsoft.com/office/drawing/2016/5/14/chartex" xmlns:aink="http://schemas.microsoft.com/office/drawing/2016/ink" xmlns:am3d="http://schemas.microsoft.com/office/drawing/2017/model3d" xmlns:w16cid="http://schemas.microsoft.com/office/word/2016/wordml/cid" xmlns:w16se="http://schemas.microsoft.com/office/word/2015/wordml/symex">
+        <mc:Fallback>
           <w:pict>
             <v:shapetype id="_x0000_t202" coordsize="21600,21600" o:spt="202" path="m,l,21600r21600,l21600,xe">
               <v:stroke joinstyle="miter"/>
               <v:path gradientshapeok="t" o:connecttype="rect"/>
             </v:shapetype>
-            <v:shape id="Caixa de Texto 5" o:spid="_x0000_s1029" type="#_x0000_t202" style="position:absolute;margin-left:0;margin-top:0;width:7in;height:12.65pt;z-index:251667456;visibility:visible;mso-wrap-style:square;mso-width-percent:1000;mso-height-percent:0;mso-wrap-distance-left:9pt;mso-wrap-distance-top:0;mso-wrap-distance-right:9pt;mso-wrap-distance-bottom:0;mso-position-horizontal:center;mso-position-horizontal-relative:margin;mso-position-vertical:top;mso-position-vertical-relative:bottom-margin-area;mso-width-percent:1000;mso-height-percent:0;mso-width-relative:margin;mso-height-relative:bottom-margin-area;v-text-anchor:middle" o:gfxdata="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" filled="f" stroked="f">
+            <v:shape id="Caixa de Texto 5" o:spid="_x0000_s1030" type="#_x0000_t202" style="position:absolute;margin-left:0;margin-top:0;width:7in;height:12.65pt;z-index:251667456;visibility:visible;mso-wrap-style:square;mso-width-percent:1000;mso-height-percent:0;mso-wrap-distance-left:9pt;mso-wrap-distance-top:0;mso-wrap-distance-right:9pt;mso-wrap-distance-bottom:0;mso-position-horizontal:center;mso-position-horizontal-relative:margin;mso-position-vertical:top;mso-position-vertical-relative:bottom-margin-area;mso-width-percent:1000;mso-height-percent:0;mso-width-relative:margin;mso-height-relative:bottom-margin-area;v-text-anchor:middle" o:gfxdata="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" filled="f" stroked="f">
               <v:textbox style="mso-fit-shape-to-text:t" inset=",0,,0">
                 <w:txbxContent>
                   <w:p>
@@ -6643,7 +6752,7 @@
                               <w:color w:val="000000" w:themeColor="text1"/>
                               <w:sz w:val="44"/>
                             </w:rPr>
-                            <w:t>3</w:t>
+                            <w:t>2</w:t>
                           </w:r>
                           <w:r>
                             <w:rPr>
@@ -6674,10 +6783,6 @@
         </mc:Choice>
         <mc:Fallback>
           <w:pict>
-            <v:shapetype id="_x0000_t202" coordsize="21600,21600" o:spt="202" path="m,l,21600r21600,l21600,xe">
-              <v:stroke joinstyle="miter"/>
-              <v:path gradientshapeok="t" o:connecttype="rect"/>
-            </v:shapetype>
             <v:shape id="Caixa de Texto 6" o:spid="_x0000_s1031" type="#_x0000_t202" style="position:absolute;margin-left:0;margin-top:0;width:36pt;height:54pt;z-index:251668480;visibility:visible;mso-wrap-style:square;mso-width-percent:0;mso-height-percent:0;mso-left-percent:955;mso-top-percent:940;mso-wrap-distance-left:9pt;mso-wrap-distance-top:0;mso-wrap-distance-right:9pt;mso-wrap-distance-bottom:0;mso-position-horizontal-relative:margin;mso-position-vertical-relative:margin;mso-width-percent:0;mso-height-percent:0;mso-left-percent:955;mso-top-percent:940;mso-width-relative:page;mso-height-relative:page;v-text-anchor:top" o:gfxdata="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" filled="f" stroked="f">
               <v:textbox style="layout-flow:vertical">
                 <w:txbxContent>
@@ -6726,7 +6831,7 @@
                         <w:color w:val="000000" w:themeColor="text1"/>
                         <w:sz w:val="44"/>
                       </w:rPr>
-                      <w:t>3</w:t>
+                      <w:t>2</w:t>
                     </w:r>
                     <w:r>
                       <w:rPr>
@@ -6819,7 +6924,7 @@
             </wp:anchor>
           </w:drawing>
         </mc:Choice>
-        <mc:Fallback xmlns:cx="http://schemas.microsoft.com/office/drawing/2014/chartex" xmlns:cx1="http://schemas.microsoft.com/office/drawing/2015/9/8/chartex" xmlns:cx2="http://schemas.microsoft.com/office/drawing/2015/10/21/chartex" xmlns:cx3="http://schemas.microsoft.com/office/drawing/2016/5/9/chartex" xmlns:cx4="http://schemas.microsoft.com/office/drawing/2016/5/10/chartex" xmlns:cx5="http://schemas.microsoft.com/office/drawing/2016/5/11/chartex" xmlns:cx6="http://schemas.microsoft.com/office/drawing/2016/5/12/chartex" xmlns:cx7="http://schemas.microsoft.com/office/drawing/2016/5/13/chartex" xmlns:cx8="http://schemas.microsoft.com/office/drawing/2016/5/14/chartex" xmlns:aink="http://schemas.microsoft.com/office/drawing/2016/ink" xmlns:am3d="http://schemas.microsoft.com/office/drawing/2017/model3d" xmlns:w16cid="http://schemas.microsoft.com/office/word/2016/wordml/cid" xmlns:w16se="http://schemas.microsoft.com/office/word/2015/wordml/symex">
+        <mc:Fallback>
           <w:pict>
             <v:rect w14:anchorId="01337E8E" id="Rectângulo 4" o:spid="_x0000_s1026" style="position:absolute;margin-left:0;margin-top:0;width:539.25pt;height:717.7pt;z-index:251664384;visibility:visible;mso-wrap-style:square;mso-width-percent:1070;mso-height-percent:1050;mso-wrap-distance-left:9pt;mso-wrap-distance-top:0;mso-wrap-distance-right:9pt;mso-wrap-distance-bottom:0;mso-position-horizontal:center;mso-position-horizontal-relative:margin;mso-position-vertical:center;mso-position-vertical-relative:margin;mso-width-percent:1070;mso-height-percent:1050;mso-width-relative:margin;mso-height-relative:margin;v-text-anchor:top" o:gfxdata="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" filled="f" strokecolor="black [3213]">
               <w10:wrap anchorx="margin" anchory="margin"/>
@@ -6919,7 +7024,7 @@
             </wp:anchor>
           </w:drawing>
         </mc:Choice>
-        <mc:Fallback xmlns:cx="http://schemas.microsoft.com/office/drawing/2014/chartex" xmlns:cx1="http://schemas.microsoft.com/office/drawing/2015/9/8/chartex" xmlns:cx2="http://schemas.microsoft.com/office/drawing/2015/10/21/chartex" xmlns:cx3="http://schemas.microsoft.com/office/drawing/2016/5/9/chartex" xmlns:cx4="http://schemas.microsoft.com/office/drawing/2016/5/10/chartex" xmlns:cx5="http://schemas.microsoft.com/office/drawing/2016/5/11/chartex" xmlns:cx6="http://schemas.microsoft.com/office/drawing/2016/5/12/chartex" xmlns:cx7="http://schemas.microsoft.com/office/drawing/2016/5/13/chartex" xmlns:cx8="http://schemas.microsoft.com/office/drawing/2016/5/14/chartex" xmlns:aink="http://schemas.microsoft.com/office/drawing/2016/ink" xmlns:am3d="http://schemas.microsoft.com/office/drawing/2017/model3d" xmlns:w16cid="http://schemas.microsoft.com/office/word/2016/wordml/cid" xmlns:w16se="http://schemas.microsoft.com/office/word/2015/wordml/symex">
+        <mc:Fallback>
           <w:pict>
             <v:rect w14:anchorId="13F25EBF" id="Rectângulo 8" o:spid="_x0000_s1026" style="position:absolute;margin-left:0;margin-top:0;width:10.1pt;height:495.9pt;z-index:251665408;visibility:visible;mso-wrap-style:square;mso-width-percent:20;mso-height-percent:725;mso-left-percent:1015;mso-top-percent:-25;mso-wrap-distance-left:9pt;mso-wrap-distance-top:0;mso-wrap-distance-right:9pt;mso-wrap-distance-bottom:0;mso-position-horizontal-relative:margin;mso-position-vertical-relative:margin;mso-width-percent:20;mso-height-percent:725;mso-left-percent:1015;mso-top-percent:-25;mso-width-relative:margin;mso-height-relative:margin;v-text-anchor:top" o:gfxdata="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" fillcolor="black [3213]" stroked="f">
               <w10:wrap anchorx="margin" anchory="margin"/>
@@ -7019,7 +7124,7 @@
             </wp:anchor>
           </w:drawing>
         </mc:Choice>
-        <mc:Fallback xmlns:cx="http://schemas.microsoft.com/office/drawing/2014/chartex" xmlns:cx1="http://schemas.microsoft.com/office/drawing/2015/9/8/chartex" xmlns:cx2="http://schemas.microsoft.com/office/drawing/2015/10/21/chartex" xmlns:cx3="http://schemas.microsoft.com/office/drawing/2016/5/9/chartex" xmlns:cx4="http://schemas.microsoft.com/office/drawing/2016/5/10/chartex" xmlns:cx5="http://schemas.microsoft.com/office/drawing/2016/5/11/chartex" xmlns:cx6="http://schemas.microsoft.com/office/drawing/2016/5/12/chartex" xmlns:cx7="http://schemas.microsoft.com/office/drawing/2016/5/13/chartex" xmlns:cx8="http://schemas.microsoft.com/office/drawing/2016/5/14/chartex" xmlns:aink="http://schemas.microsoft.com/office/drawing/2016/ink" xmlns:am3d="http://schemas.microsoft.com/office/drawing/2017/model3d" xmlns:w16cid="http://schemas.microsoft.com/office/word/2016/wordml/cid" xmlns:w16se="http://schemas.microsoft.com/office/word/2015/wordml/symex">
+        <mc:Fallback>
           <w:pict>
             <v:rect w14:anchorId="0DF70F88" id="Rectângulo 9" o:spid="_x0000_s1026" style="position:absolute;margin-left:0;margin-top:0;width:10.1pt;height:222.3pt;z-index:251666432;visibility:visible;mso-wrap-style:square;mso-width-percent:20;mso-height-percent:325;mso-left-percent:1015;mso-top-percent:700;mso-wrap-distance-left:9pt;mso-wrap-distance-top:0;mso-wrap-distance-right:9pt;mso-wrap-distance-bottom:0;mso-position-horizontal-relative:margin;mso-position-vertical-relative:margin;mso-width-percent:20;mso-height-percent:325;mso-left-percent:1015;mso-top-percent:700;mso-width-relative:margin;mso-height-relative:margin;v-text-anchor:top" o:gfxdata="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" fillcolor="#d1282e [3215]" stroked="f">
               <w10:wrap anchorx="margin" anchory="margin"/>
@@ -7033,7 +7138,7 @@
 </file>
 
 <file path=word/footnotes.xml><?xml version="1.0" encoding="utf-8"?>
-<w:footnotes xmlns:wpc="http://schemas.microsoft.com/office/word/2010/wordprocessingCanvas" xmlns:mc="http://schemas.openxmlformats.org/markup-compatibility/2006" xmlns:o="urn:schemas-microsoft-com:office:office" xmlns:r="http://schemas.openxmlformats.org/officeDocument/2006/relationships" xmlns:m="http://schemas.openxmlformats.org/officeDocument/2006/math" xmlns:v="urn:schemas-microsoft-com:vml" xmlns:wp14="http://schemas.microsoft.com/office/word/2010/wordprocessingDrawing" xmlns:wp="http://schemas.openxmlformats.org/drawingml/2006/wordprocessingDrawing" xmlns:w10="urn:schemas-microsoft-com:office:word" xmlns:w="http://schemas.openxmlformats.org/wordprocessingml/2006/main" xmlns:w14="http://schemas.microsoft.com/office/word/2010/wordml" xmlns:w15="http://schemas.microsoft.com/office/word/2012/wordml" xmlns:wpg="http://schemas.microsoft.com/office/word/2010/wordprocessingGroup" xmlns:wpi="http://schemas.microsoft.com/office/word/2010/wordprocessingInk" xmlns:wne="http://schemas.microsoft.com/office/word/2006/wordml" xmlns:wps="http://schemas.microsoft.com/office/word/2010/wordprocessingShape" mc:Ignorable="w14 w15 wp14">
+<w:footnotes xmlns:wpc="http://schemas.microsoft.com/office/word/2010/wordprocessingCanvas" xmlns:cx="http://schemas.microsoft.com/office/drawing/2014/chartex" xmlns:cx1="http://schemas.microsoft.com/office/drawing/2015/9/8/chartex" xmlns:cx2="http://schemas.microsoft.com/office/drawing/2015/10/21/chartex" xmlns:cx3="http://schemas.microsoft.com/office/drawing/2016/5/9/chartex" xmlns:cx4="http://schemas.microsoft.com/office/drawing/2016/5/10/chartex" xmlns:cx5="http://schemas.microsoft.com/office/drawing/2016/5/11/chartex" xmlns:cx6="http://schemas.microsoft.com/office/drawing/2016/5/12/chartex" xmlns:cx7="http://schemas.microsoft.com/office/drawing/2016/5/13/chartex" xmlns:cx8="http://schemas.microsoft.com/office/drawing/2016/5/14/chartex" xmlns:mc="http://schemas.openxmlformats.org/markup-compatibility/2006" xmlns:aink="http://schemas.microsoft.com/office/drawing/2016/ink" xmlns:am3d="http://schemas.microsoft.com/office/drawing/2017/model3d" xmlns:o="urn:schemas-microsoft-com:office:office" xmlns:r="http://schemas.openxmlformats.org/officeDocument/2006/relationships" xmlns:m="http://schemas.openxmlformats.org/officeDocument/2006/math" xmlns:v="urn:schemas-microsoft-com:vml" xmlns:wp14="http://schemas.microsoft.com/office/word/2010/wordprocessingDrawing" xmlns:wp="http://schemas.openxmlformats.org/drawingml/2006/wordprocessingDrawing" xmlns:w10="urn:schemas-microsoft-com:office:word" xmlns:w="http://schemas.openxmlformats.org/wordprocessingml/2006/main" xmlns:w14="http://schemas.microsoft.com/office/word/2010/wordml" xmlns:w15="http://schemas.microsoft.com/office/word/2012/wordml" xmlns:w16cid="http://schemas.microsoft.com/office/word/2016/wordml/cid" xmlns:w16se="http://schemas.microsoft.com/office/word/2015/wordml/symex" xmlns:wpg="http://schemas.microsoft.com/office/word/2010/wordprocessingGroup" xmlns:wpi="http://schemas.microsoft.com/office/word/2010/wordprocessingInk" xmlns:wne="http://schemas.microsoft.com/office/word/2006/wordml" xmlns:wps="http://schemas.microsoft.com/office/word/2010/wordprocessingShape" mc:Ignorable="w14 w15 w16se w16cid wp14">
   <w:footnote w:type="separator" w:id="-1">
     <w:p>
       <w:pPr>
@@ -7058,7 +7163,7 @@
 </file>
 
 <file path=word/numbering.xml><?xml version="1.0" encoding="utf-8"?>
-<w:numbering xmlns:wpc="http://schemas.microsoft.com/office/word/2010/wordprocessingCanvas" xmlns:mc="http://schemas.openxmlformats.org/markup-compatibility/2006" xmlns:o="urn:schemas-microsoft-com:office:office" xmlns:r="http://schemas.openxmlformats.org/officeDocument/2006/relationships" xmlns:m="http://schemas.openxmlformats.org/officeDocument/2006/math" xmlns:v="urn:schemas-microsoft-com:vml" xmlns:wp14="http://schemas.microsoft.com/office/word/2010/wordprocessingDrawing" xmlns:wp="http://schemas.openxmlformats.org/drawingml/2006/wordprocessingDrawing" xmlns:w10="urn:schemas-microsoft-com:office:word" xmlns:w="http://schemas.openxmlformats.org/wordprocessingml/2006/main" xmlns:w14="http://schemas.microsoft.com/office/word/2010/wordml" xmlns:w15="http://schemas.microsoft.com/office/word/2012/wordml" xmlns:wpg="http://schemas.microsoft.com/office/word/2010/wordprocessingGroup" xmlns:wpi="http://schemas.microsoft.com/office/word/2010/wordprocessingInk" xmlns:wne="http://schemas.microsoft.com/office/word/2006/wordml" xmlns:wps="http://schemas.microsoft.com/office/word/2010/wordprocessingShape" mc:Ignorable="w14 w15 wp14">
+<w:numbering xmlns:wpc="http://schemas.microsoft.com/office/word/2010/wordprocessingCanvas" xmlns:cx="http://schemas.microsoft.com/office/drawing/2014/chartex" xmlns:cx1="http://schemas.microsoft.com/office/drawing/2015/9/8/chartex" xmlns:cx2="http://schemas.microsoft.com/office/drawing/2015/10/21/chartex" xmlns:cx3="http://schemas.microsoft.com/office/drawing/2016/5/9/chartex" xmlns:cx4="http://schemas.microsoft.com/office/drawing/2016/5/10/chartex" xmlns:cx5="http://schemas.microsoft.com/office/drawing/2016/5/11/chartex" xmlns:cx6="http://schemas.microsoft.com/office/drawing/2016/5/12/chartex" xmlns:cx7="http://schemas.microsoft.com/office/drawing/2016/5/13/chartex" xmlns:cx8="http://schemas.microsoft.com/office/drawing/2016/5/14/chartex" xmlns:mc="http://schemas.openxmlformats.org/markup-compatibility/2006" xmlns:aink="http://schemas.microsoft.com/office/drawing/2016/ink" xmlns:am3d="http://schemas.microsoft.com/office/drawing/2017/model3d" xmlns:o="urn:schemas-microsoft-com:office:office" xmlns:r="http://schemas.openxmlformats.org/officeDocument/2006/relationships" xmlns:m="http://schemas.openxmlformats.org/officeDocument/2006/math" xmlns:v="urn:schemas-microsoft-com:vml" xmlns:wp14="http://schemas.microsoft.com/office/word/2010/wordprocessingDrawing" xmlns:wp="http://schemas.openxmlformats.org/drawingml/2006/wordprocessingDrawing" xmlns:w10="urn:schemas-microsoft-com:office:word" xmlns:w="http://schemas.openxmlformats.org/wordprocessingml/2006/main" xmlns:w14="http://schemas.microsoft.com/office/word/2010/wordml" xmlns:w15="http://schemas.microsoft.com/office/word/2012/wordml" xmlns:w16cid="http://schemas.microsoft.com/office/word/2016/wordml/cid" xmlns:w16se="http://schemas.microsoft.com/office/word/2015/wordml/symex" xmlns:wpg="http://schemas.microsoft.com/office/word/2010/wordprocessingGroup" xmlns:wpi="http://schemas.microsoft.com/office/word/2010/wordprocessingInk" xmlns:wne="http://schemas.microsoft.com/office/word/2006/wordml" xmlns:wps="http://schemas.microsoft.com/office/word/2010/wordprocessingShape" mc:Ignorable="w14 w15 w16se w16cid wp14">
   <w:abstractNum w:abstractNumId="0" w15:restartNumberingAfterBreak="0">
     <w:nsid w:val="056F3214"/>
     <w:multiLevelType w:val="multilevel"/>
@@ -10512,7 +10617,7 @@
 </file>
 
 <file path=word/styles.xml><?xml version="1.0" encoding="utf-8"?>
-<w:styles xmlns:mc="http://schemas.openxmlformats.org/markup-compatibility/2006" xmlns:r="http://schemas.openxmlformats.org/officeDocument/2006/relationships" xmlns:w="http://schemas.openxmlformats.org/wordprocessingml/2006/main" xmlns:w14="http://schemas.microsoft.com/office/word/2010/wordml" xmlns:w15="http://schemas.microsoft.com/office/word/2012/wordml" mc:Ignorable="w14 w15">
+<w:styles xmlns:mc="http://schemas.openxmlformats.org/markup-compatibility/2006" xmlns:r="http://schemas.openxmlformats.org/officeDocument/2006/relationships" xmlns:w="http://schemas.openxmlformats.org/wordprocessingml/2006/main" xmlns:w14="http://schemas.microsoft.com/office/word/2010/wordml" xmlns:w15="http://schemas.microsoft.com/office/word/2012/wordml" xmlns:w16cid="http://schemas.microsoft.com/office/word/2016/wordml/cid" xmlns:w16se="http://schemas.microsoft.com/office/word/2015/wordml/symex" mc:Ignorable="w14 w15 w16se w16cid">
   <w:docDefaults>
     <w:rPrDefault>
       <w:rPr>
@@ -10528,7 +10633,7 @@
       </w:pPr>
     </w:pPrDefault>
   </w:docDefaults>
-  <w:latentStyles w:defLockedState="0" w:defUIPriority="99" w:defSemiHidden="0" w:defUnhideWhenUsed="0" w:defQFormat="0" w:count="371">
+  <w:latentStyles w:defLockedState="0" w:defUIPriority="99" w:defSemiHidden="0" w:defUnhideWhenUsed="0" w:defQFormat="0" w:count="375">
     <w:lsdException w:name="Normal" w:uiPriority="0" w:qFormat="1"/>
     <w:lsdException w:name="heading 1" w:uiPriority="9" w:qFormat="1"/>
     <w:lsdException w:name="heading 2" w:semiHidden="1" w:uiPriority="9" w:unhideWhenUsed="1" w:qFormat="1"/>
@@ -10634,7 +10739,6 @@
     <w:lsdException w:name="HTML Sample" w:semiHidden="1" w:unhideWhenUsed="1"/>
     <w:lsdException w:name="HTML Typewriter" w:semiHidden="1" w:unhideWhenUsed="1"/>
     <w:lsdException w:name="HTML Variable" w:semiHidden="1" w:unhideWhenUsed="1"/>
-    <w:lsdException w:name="Normal Table" w:semiHidden="1" w:unhideWhenUsed="1"/>
     <w:lsdException w:name="annotation subject" w:semiHidden="1" w:unhideWhenUsed="1"/>
     <w:lsdException w:name="No List" w:semiHidden="1" w:unhideWhenUsed="1"/>
     <w:lsdException w:name="Outline List 1" w:semiHidden="1" w:unhideWhenUsed="1"/>
@@ -10678,10 +10782,8 @@
     <w:lsdException w:name="Table Elegant" w:semiHidden="1" w:unhideWhenUsed="1"/>
     <w:lsdException w:name="Table Professional" w:semiHidden="1" w:unhideWhenUsed="1"/>
     <w:lsdException w:name="Table Subtle 1" w:semiHidden="1" w:unhideWhenUsed="1"/>
-    <w:lsdException w:name="Table Subtle 2" w:semiHidden="1" w:unhideWhenUsed="1"/>
     <w:lsdException w:name="Table Web 1" w:semiHidden="1" w:unhideWhenUsed="1"/>
     <w:lsdException w:name="Table Web 2" w:semiHidden="1" w:unhideWhenUsed="1"/>
-    <w:lsdException w:name="Table Web 3" w:semiHidden="1" w:unhideWhenUsed="1"/>
     <w:lsdException w:name="Balloon Text" w:semiHidden="1" w:unhideWhenUsed="1"/>
     <w:lsdException w:name="Table Grid" w:uiPriority="59"/>
     <w:lsdException w:name="Table Theme" w:semiHidden="1" w:unhideWhenUsed="1"/>
@@ -10900,16 +11002,20 @@
     <w:lsdException w:name="List Table 5 Dark Accent 6" w:uiPriority="50"/>
     <w:lsdException w:name="List Table 6 Colorful Accent 6" w:uiPriority="51"/>
     <w:lsdException w:name="List Table 7 Colorful Accent 6" w:uiPriority="52"/>
+    <w:lsdException w:name="Mention" w:semiHidden="1" w:unhideWhenUsed="1"/>
+    <w:lsdException w:name="Smart Hyperlink" w:semiHidden="1" w:unhideWhenUsed="1"/>
+    <w:lsdException w:name="Hashtag" w:semiHidden="1" w:unhideWhenUsed="1"/>
+    <w:lsdException w:name="Unresolved Mention" w:semiHidden="1" w:unhideWhenUsed="1"/>
   </w:latentStyles>
   <w:style w:type="paragraph" w:default="1" w:styleId="Normal">
     <w:name w:val="Normal"/>
     <w:qFormat/>
   </w:style>
-  <w:style w:type="paragraph" w:styleId="Heading1">
+  <w:style w:type="paragraph" w:styleId="Cabealho1">
     <w:name w:val="heading 1"/>
     <w:basedOn w:val="Normal"/>
     <w:next w:val="Normal"/>
-    <w:link w:val="Heading1Char"/>
+    <w:link w:val="Cabealho1Carter"/>
     <w:uiPriority w:val="9"/>
     <w:qFormat/>
     <w:pPr>
@@ -10927,11 +11033,11 @@
       <w:szCs w:val="28"/>
     </w:rPr>
   </w:style>
-  <w:style w:type="paragraph" w:styleId="Heading2">
+  <w:style w:type="paragraph" w:styleId="Cabealho2">
     <w:name w:val="heading 2"/>
     <w:basedOn w:val="Normal"/>
     <w:next w:val="Normal"/>
-    <w:link w:val="Heading2Char"/>
+    <w:link w:val="Cabealho2Carter"/>
     <w:uiPriority w:val="9"/>
     <w:unhideWhenUsed/>
     <w:qFormat/>
@@ -10950,11 +11056,11 @@
       <w:szCs w:val="26"/>
     </w:rPr>
   </w:style>
-  <w:style w:type="paragraph" w:styleId="Heading3">
+  <w:style w:type="paragraph" w:styleId="Cabealho3">
     <w:name w:val="heading 3"/>
     <w:basedOn w:val="Normal"/>
     <w:next w:val="Normal"/>
-    <w:link w:val="Heading3Char"/>
+    <w:link w:val="Cabealho3Carter"/>
     <w:uiPriority w:val="9"/>
     <w:unhideWhenUsed/>
     <w:qFormat/>
@@ -10972,11 +11078,11 @@
       <w:color w:val="D1282E" w:themeColor="text2"/>
     </w:rPr>
   </w:style>
-  <w:style w:type="paragraph" w:styleId="Heading4">
+  <w:style w:type="paragraph" w:styleId="Cabealho4">
     <w:name w:val="heading 4"/>
     <w:basedOn w:val="Normal"/>
     <w:next w:val="Normal"/>
-    <w:link w:val="Heading4Char"/>
+    <w:link w:val="Cabealho4Carter"/>
     <w:uiPriority w:val="9"/>
     <w:unhideWhenUsed/>
     <w:qFormat/>
@@ -10994,11 +11100,11 @@
       <w:color w:val="7A7A7A" w:themeColor="accent1"/>
     </w:rPr>
   </w:style>
-  <w:style w:type="paragraph" w:styleId="Heading5">
+  <w:style w:type="paragraph" w:styleId="Cabealho5">
     <w:name w:val="heading 5"/>
     <w:basedOn w:val="Normal"/>
     <w:next w:val="Normal"/>
-    <w:link w:val="Heading5Char"/>
+    <w:link w:val="Cabealho5Carter"/>
     <w:uiPriority w:val="9"/>
     <w:unhideWhenUsed/>
     <w:qFormat/>
@@ -11014,11 +11120,11 @@
       <w:color w:val="5B5B5B" w:themeColor="accent1" w:themeShade="BF"/>
     </w:rPr>
   </w:style>
-  <w:style w:type="paragraph" w:styleId="Heading6">
+  <w:style w:type="paragraph" w:styleId="Cabealho6">
     <w:name w:val="heading 6"/>
     <w:basedOn w:val="Normal"/>
     <w:next w:val="Normal"/>
-    <w:link w:val="Heading6Char"/>
+    <w:link w:val="Cabealho6Carter"/>
     <w:uiPriority w:val="9"/>
     <w:semiHidden/>
     <w:unhideWhenUsed/>
@@ -11036,11 +11142,11 @@
       <w:color w:val="5B5B5B" w:themeColor="accent1" w:themeShade="BF"/>
     </w:rPr>
   </w:style>
-  <w:style w:type="paragraph" w:styleId="Heading7">
+  <w:style w:type="paragraph" w:styleId="Cabealho7">
     <w:name w:val="heading 7"/>
     <w:basedOn w:val="Normal"/>
     <w:next w:val="Normal"/>
-    <w:link w:val="Heading7Char"/>
+    <w:link w:val="Cabealho7Carter"/>
     <w:uiPriority w:val="9"/>
     <w:semiHidden/>
     <w:unhideWhenUsed/>
@@ -11058,11 +11164,11 @@
       <w:color w:val="D1282E" w:themeColor="text2"/>
     </w:rPr>
   </w:style>
-  <w:style w:type="paragraph" w:styleId="Heading8">
+  <w:style w:type="paragraph" w:styleId="Cabealho8">
     <w:name w:val="heading 8"/>
     <w:basedOn w:val="Normal"/>
     <w:next w:val="Normal"/>
-    <w:link w:val="Heading8Char"/>
+    <w:link w:val="Cabealho8Carter"/>
     <w:uiPriority w:val="9"/>
     <w:semiHidden/>
     <w:unhideWhenUsed/>
@@ -11080,11 +11186,11 @@
       <w:szCs w:val="20"/>
     </w:rPr>
   </w:style>
-  <w:style w:type="paragraph" w:styleId="Heading9">
+  <w:style w:type="paragraph" w:styleId="Cabealho9">
     <w:name w:val="heading 9"/>
     <w:basedOn w:val="Normal"/>
     <w:next w:val="Normal"/>
-    <w:link w:val="Heading9Char"/>
+    <w:link w:val="Cabealho9Carter"/>
     <w:uiPriority w:val="9"/>
     <w:semiHidden/>
     <w:unhideWhenUsed/>
@@ -11104,13 +11210,13 @@
       <w:szCs w:val="20"/>
     </w:rPr>
   </w:style>
-  <w:style w:type="character" w:default="1" w:styleId="DefaultParagraphFont">
+  <w:style w:type="character" w:default="1" w:styleId="Tipodeletrapredefinidodopargrafo">
     <w:name w:val="Default Paragraph Font"/>
     <w:uiPriority w:val="1"/>
     <w:semiHidden/>
     <w:unhideWhenUsed/>
   </w:style>
-  <w:style w:type="table" w:default="1" w:styleId="TableNormal">
+  <w:style w:type="table" w:default="1" w:styleId="Tabelanormal">
     <w:name w:val="Normal Table"/>
     <w:uiPriority w:val="99"/>
     <w:semiHidden/>
@@ -11125,16 +11231,16 @@
       </w:tblCellMar>
     </w:tblPr>
   </w:style>
-  <w:style w:type="numbering" w:default="1" w:styleId="NoList">
+  <w:style w:type="numbering" w:default="1" w:styleId="Semlista">
     <w:name w:val="No List"/>
     <w:uiPriority w:val="99"/>
     <w:semiHidden/>
     <w:unhideWhenUsed/>
   </w:style>
-  <w:style w:type="character" w:customStyle="1" w:styleId="Heading1Char">
-    <w:name w:val="Heading 1 Char"/>
-    <w:basedOn w:val="DefaultParagraphFont"/>
-    <w:link w:val="Heading1"/>
+  <w:style w:type="character" w:customStyle="1" w:styleId="Cabealho1Carter">
+    <w:name w:val="Cabeçalho 1 Caráter"/>
+    <w:basedOn w:val="Tipodeletrapredefinidodopargrafo"/>
+    <w:link w:val="Cabealho1"/>
     <w:uiPriority w:val="9"/>
     <w:rPr>
       <w:rFonts w:asciiTheme="majorHAnsi" w:eastAsiaTheme="majorEastAsia" w:hAnsiTheme="majorHAnsi" w:cstheme="majorBidi"/>
@@ -11145,10 +11251,10 @@
       <w:szCs w:val="28"/>
     </w:rPr>
   </w:style>
-  <w:style w:type="character" w:customStyle="1" w:styleId="Heading2Char">
-    <w:name w:val="Heading 2 Char"/>
-    <w:basedOn w:val="DefaultParagraphFont"/>
-    <w:link w:val="Heading2"/>
+  <w:style w:type="character" w:customStyle="1" w:styleId="Cabealho2Carter">
+    <w:name w:val="Cabeçalho 2 Caráter"/>
+    <w:basedOn w:val="Tipodeletrapredefinidodopargrafo"/>
+    <w:link w:val="Cabealho2"/>
     <w:uiPriority w:val="9"/>
     <w:rPr>
       <w:rFonts w:asciiTheme="majorHAnsi" w:eastAsiaTheme="majorEastAsia" w:hAnsiTheme="majorHAnsi" w:cstheme="majorBidi"/>
@@ -11159,10 +11265,10 @@
       <w:szCs w:val="26"/>
     </w:rPr>
   </w:style>
-  <w:style w:type="character" w:customStyle="1" w:styleId="Heading3Char">
-    <w:name w:val="Heading 3 Char"/>
-    <w:basedOn w:val="DefaultParagraphFont"/>
-    <w:link w:val="Heading3"/>
+  <w:style w:type="character" w:customStyle="1" w:styleId="Cabealho3Carter">
+    <w:name w:val="Cabeçalho 3 Caráter"/>
+    <w:basedOn w:val="Tipodeletrapredefinidodopargrafo"/>
+    <w:link w:val="Cabealho3"/>
     <w:uiPriority w:val="9"/>
     <w:rPr>
       <w:rFonts w:eastAsiaTheme="majorEastAsia" w:cstheme="majorBidi"/>
@@ -11172,10 +11278,10 @@
       <w:color w:val="D1282E" w:themeColor="text2"/>
     </w:rPr>
   </w:style>
-  <w:style w:type="character" w:customStyle="1" w:styleId="Heading4Char">
-    <w:name w:val="Heading 4 Char"/>
-    <w:basedOn w:val="DefaultParagraphFont"/>
-    <w:link w:val="Heading4"/>
+  <w:style w:type="character" w:customStyle="1" w:styleId="Cabealho4Carter">
+    <w:name w:val="Cabeçalho 4 Caráter"/>
+    <w:basedOn w:val="Tipodeletrapredefinidodopargrafo"/>
+    <w:link w:val="Cabealho4"/>
     <w:uiPriority w:val="9"/>
     <w:rPr>
       <w:rFonts w:asciiTheme="majorHAnsi" w:eastAsiaTheme="majorEastAsia" w:hAnsiTheme="majorHAnsi" w:cstheme="majorBidi"/>
@@ -11185,10 +11291,10 @@
       <w:color w:val="7A7A7A" w:themeColor="accent1"/>
     </w:rPr>
   </w:style>
-  <w:style w:type="character" w:customStyle="1" w:styleId="Heading5Char">
-    <w:name w:val="Heading 5 Char"/>
-    <w:basedOn w:val="DefaultParagraphFont"/>
-    <w:link w:val="Heading5"/>
+  <w:style w:type="character" w:customStyle="1" w:styleId="Cabealho5Carter">
+    <w:name w:val="Cabeçalho 5 Caráter"/>
+    <w:basedOn w:val="Tipodeletrapredefinidodopargrafo"/>
+    <w:link w:val="Cabealho5"/>
     <w:uiPriority w:val="9"/>
     <w:rPr>
       <w:rFonts w:eastAsiaTheme="majorEastAsia" w:cstheme="majorBidi"/>
@@ -11196,10 +11302,10 @@
       <w:color w:val="5B5B5B" w:themeColor="accent1" w:themeShade="BF"/>
     </w:rPr>
   </w:style>
-  <w:style w:type="character" w:customStyle="1" w:styleId="Heading6Char">
-    <w:name w:val="Heading 6 Char"/>
-    <w:basedOn w:val="DefaultParagraphFont"/>
-    <w:link w:val="Heading6"/>
+  <w:style w:type="character" w:customStyle="1" w:styleId="Cabealho6Carter">
+    <w:name w:val="Cabeçalho 6 Caráter"/>
+    <w:basedOn w:val="Tipodeletrapredefinidodopargrafo"/>
+    <w:link w:val="Cabealho6"/>
     <w:uiPriority w:val="9"/>
     <w:semiHidden/>
     <w:rPr>
@@ -11209,10 +11315,10 @@
       <w:color w:val="5B5B5B" w:themeColor="accent1" w:themeShade="BF"/>
     </w:rPr>
   </w:style>
-  <w:style w:type="character" w:customStyle="1" w:styleId="Heading7Char">
-    <w:name w:val="Heading 7 Char"/>
-    <w:basedOn w:val="DefaultParagraphFont"/>
-    <w:link w:val="Heading7"/>
+  <w:style w:type="character" w:customStyle="1" w:styleId="Cabealho7Carter">
+    <w:name w:val="Cabeçalho 7 Caráter"/>
+    <w:basedOn w:val="Tipodeletrapredefinidodopargrafo"/>
+    <w:link w:val="Cabealho7"/>
     <w:uiPriority w:val="9"/>
     <w:semiHidden/>
     <w:rPr>
@@ -11222,10 +11328,10 @@
       <w:color w:val="D1282E" w:themeColor="text2"/>
     </w:rPr>
   </w:style>
-  <w:style w:type="character" w:customStyle="1" w:styleId="Heading8Char">
-    <w:name w:val="Heading 8 Char"/>
-    <w:basedOn w:val="DefaultParagraphFont"/>
-    <w:link w:val="Heading8"/>
+  <w:style w:type="character" w:customStyle="1" w:styleId="Cabealho8Carter">
+    <w:name w:val="Cabeçalho 8 Caráter"/>
+    <w:basedOn w:val="Tipodeletrapredefinidodopargrafo"/>
+    <w:link w:val="Cabealho8"/>
     <w:uiPriority w:val="9"/>
     <w:semiHidden/>
     <w:rPr>
@@ -11235,10 +11341,10 @@
       <w:szCs w:val="20"/>
     </w:rPr>
   </w:style>
-  <w:style w:type="character" w:customStyle="1" w:styleId="Heading9Char">
-    <w:name w:val="Heading 9 Char"/>
-    <w:basedOn w:val="DefaultParagraphFont"/>
-    <w:link w:val="Heading9"/>
+  <w:style w:type="character" w:customStyle="1" w:styleId="Cabealho9Carter">
+    <w:name w:val="Cabeçalho 9 Caráter"/>
+    <w:basedOn w:val="Tipodeletrapredefinidodopargrafo"/>
+    <w:link w:val="Cabealho9"/>
     <w:uiPriority w:val="9"/>
     <w:semiHidden/>
     <w:rPr>
@@ -11250,7 +11356,7 @@
       <w:szCs w:val="20"/>
     </w:rPr>
   </w:style>
-  <w:style w:type="paragraph" w:styleId="Caption">
+  <w:style w:type="paragraph" w:styleId="Legenda">
     <w:name w:val="caption"/>
     <w:basedOn w:val="Normal"/>
     <w:next w:val="Normal"/>
@@ -11268,11 +11374,11 @@
       <w:szCs w:val="18"/>
     </w:rPr>
   </w:style>
-  <w:style w:type="paragraph" w:styleId="Title">
+  <w:style w:type="paragraph" w:styleId="Ttulo">
     <w:name w:val="Title"/>
     <w:basedOn w:val="Normal"/>
     <w:next w:val="Normal"/>
-    <w:link w:val="TitleChar"/>
+    <w:link w:val="TtuloCarter"/>
     <w:uiPriority w:val="10"/>
     <w:qFormat/>
     <w:pPr>
@@ -11289,10 +11395,10 @@
       <w:szCs w:val="72"/>
     </w:rPr>
   </w:style>
-  <w:style w:type="character" w:customStyle="1" w:styleId="TitleChar">
-    <w:name w:val="Title Char"/>
-    <w:basedOn w:val="DefaultParagraphFont"/>
-    <w:link w:val="Title"/>
+  <w:style w:type="character" w:customStyle="1" w:styleId="TtuloCarter">
+    <w:name w:val="Título Caráter"/>
+    <w:basedOn w:val="Tipodeletrapredefinidodopargrafo"/>
+    <w:link w:val="Ttulo"/>
     <w:uiPriority w:val="10"/>
     <w:rPr>
       <w:rFonts w:asciiTheme="majorHAnsi" w:eastAsiaTheme="majorEastAsia" w:hAnsiTheme="majorHAnsi" w:cstheme="majorBidi"/>
@@ -11304,11 +11410,11 @@
       <w:szCs w:val="72"/>
     </w:rPr>
   </w:style>
-  <w:style w:type="paragraph" w:styleId="Subtitle">
+  <w:style w:type="paragraph" w:styleId="Subttulo">
     <w:name w:val="Subtitle"/>
     <w:basedOn w:val="Normal"/>
     <w:next w:val="Normal"/>
-    <w:link w:val="SubtitleChar"/>
+    <w:link w:val="SubttuloCarter"/>
     <w:uiPriority w:val="11"/>
     <w:qFormat/>
     <w:pPr>
@@ -11325,10 +11431,10 @@
       <w:szCs w:val="36"/>
     </w:rPr>
   </w:style>
-  <w:style w:type="character" w:customStyle="1" w:styleId="SubtitleChar">
-    <w:name w:val="Subtitle Char"/>
-    <w:basedOn w:val="DefaultParagraphFont"/>
-    <w:link w:val="Subtitle"/>
+  <w:style w:type="character" w:customStyle="1" w:styleId="SubttuloCarter">
+    <w:name w:val="Subtítulo Caráter"/>
+    <w:basedOn w:val="Tipodeletrapredefinidodopargrafo"/>
+    <w:link w:val="Subttulo"/>
     <w:uiPriority w:val="11"/>
     <w:rPr>
       <w:rFonts w:asciiTheme="majorHAnsi" w:eastAsiaTheme="majorEastAsia" w:hAnsiTheme="majorHAnsi" w:cstheme="majorBidi"/>
@@ -11339,9 +11445,9 @@
       <w:szCs w:val="36"/>
     </w:rPr>
   </w:style>
-  <w:style w:type="character" w:styleId="Strong">
+  <w:style w:type="character" w:styleId="Forte">
     <w:name w:val="Strong"/>
-    <w:basedOn w:val="DefaultParagraphFont"/>
+    <w:basedOn w:val="Tipodeletrapredefinidodopargrafo"/>
     <w:uiPriority w:val="22"/>
     <w:qFormat/>
     <w:rPr>
@@ -11349,9 +11455,9 @@
       <w:bCs/>
     </w:rPr>
   </w:style>
-  <w:style w:type="character" w:styleId="Emphasis">
+  <w:style w:type="character" w:styleId="nfase">
     <w:name w:val="Emphasis"/>
-    <w:basedOn w:val="DefaultParagraphFont"/>
+    <w:basedOn w:val="Tipodeletrapredefinidodopargrafo"/>
     <w:uiPriority w:val="20"/>
     <w:qFormat/>
     <w:rPr>
@@ -11359,22 +11465,22 @@
       <w:iCs/>
     </w:rPr>
   </w:style>
-  <w:style w:type="paragraph" w:styleId="NoSpacing">
+  <w:style w:type="paragraph" w:styleId="SemEspaamento">
     <w:name w:val="No Spacing"/>
-    <w:link w:val="NoSpacingChar"/>
+    <w:link w:val="SemEspaamentoCarter"/>
     <w:uiPriority w:val="1"/>
     <w:qFormat/>
     <w:pPr>
       <w:spacing w:after="0" w:line="240" w:lineRule="auto"/>
     </w:pPr>
   </w:style>
-  <w:style w:type="character" w:customStyle="1" w:styleId="NoSpacingChar">
-    <w:name w:val="No Spacing Char"/>
-    <w:basedOn w:val="DefaultParagraphFont"/>
-    <w:link w:val="NoSpacing"/>
+  <w:style w:type="character" w:customStyle="1" w:styleId="SemEspaamentoCarter">
+    <w:name w:val="Sem Espaçamento Caráter"/>
+    <w:basedOn w:val="Tipodeletrapredefinidodopargrafo"/>
+    <w:link w:val="SemEspaamento"/>
     <w:uiPriority w:val="1"/>
   </w:style>
-  <w:style w:type="paragraph" w:styleId="ListParagraph">
+  <w:style w:type="paragraph" w:styleId="PargrafodaLista">
     <w:name w:val="List Paragraph"/>
     <w:basedOn w:val="Normal"/>
     <w:uiPriority w:val="34"/>
@@ -11384,11 +11490,11 @@
       <w:contextualSpacing/>
     </w:pPr>
   </w:style>
-  <w:style w:type="paragraph" w:styleId="Quote">
+  <w:style w:type="paragraph" w:styleId="Citao">
     <w:name w:val="Quote"/>
     <w:basedOn w:val="Normal"/>
     <w:next w:val="Normal"/>
-    <w:link w:val="QuoteChar"/>
+    <w:link w:val="CitaoCarter"/>
     <w:uiPriority w:val="29"/>
     <w:qFormat/>
     <w:rPr>
@@ -11398,10 +11504,10 @@
       <w:sz w:val="28"/>
     </w:rPr>
   </w:style>
-  <w:style w:type="character" w:customStyle="1" w:styleId="QuoteChar">
-    <w:name w:val="Quote Char"/>
-    <w:basedOn w:val="DefaultParagraphFont"/>
-    <w:link w:val="Quote"/>
+  <w:style w:type="character" w:customStyle="1" w:styleId="CitaoCarter">
+    <w:name w:val="Citação Caráter"/>
+    <w:basedOn w:val="Tipodeletrapredefinidodopargrafo"/>
+    <w:link w:val="Citao"/>
     <w:uiPriority w:val="29"/>
     <w:rPr>
       <w:i/>
@@ -11410,11 +11516,11 @@
       <w:sz w:val="28"/>
     </w:rPr>
   </w:style>
-  <w:style w:type="paragraph" w:styleId="IntenseQuote">
+  <w:style w:type="paragraph" w:styleId="CitaoIntensa">
     <w:name w:val="Intense Quote"/>
     <w:basedOn w:val="Normal"/>
     <w:next w:val="Normal"/>
-    <w:link w:val="IntenseQuoteChar"/>
+    <w:link w:val="CitaoIntensaCarter"/>
     <w:uiPriority w:val="30"/>
     <w:qFormat/>
     <w:pPr>
@@ -11433,10 +11539,10 @@
       <w:sz w:val="26"/>
     </w:rPr>
   </w:style>
-  <w:style w:type="character" w:customStyle="1" w:styleId="IntenseQuoteChar">
-    <w:name w:val="Intense Quote Char"/>
-    <w:basedOn w:val="DefaultParagraphFont"/>
-    <w:link w:val="IntenseQuote"/>
+  <w:style w:type="character" w:customStyle="1" w:styleId="CitaoIntensaCarter">
+    <w:name w:val="Citação Intensa Caráter"/>
+    <w:basedOn w:val="Tipodeletrapredefinidodopargrafo"/>
+    <w:link w:val="CitaoIntensa"/>
     <w:uiPriority w:val="30"/>
     <w:rPr>
       <w:b/>
@@ -11447,9 +11553,9 @@
       <w:sz w:val="26"/>
     </w:rPr>
   </w:style>
-  <w:style w:type="character" w:styleId="SubtleEmphasis">
+  <w:style w:type="character" w:styleId="nfaseDiscreta">
     <w:name w:val="Subtle Emphasis"/>
-    <w:basedOn w:val="DefaultParagraphFont"/>
+    <w:basedOn w:val="Tipodeletrapredefinidodopargrafo"/>
     <w:uiPriority w:val="19"/>
     <w:qFormat/>
     <w:rPr>
@@ -11458,9 +11564,9 @@
       <w:color w:val="7A7A7A" w:themeColor="accent1"/>
     </w:rPr>
   </w:style>
-  <w:style w:type="character" w:styleId="IntenseEmphasis">
+  <w:style w:type="character" w:styleId="nfaseIntensa">
     <w:name w:val="Intense Emphasis"/>
-    <w:basedOn w:val="DefaultParagraphFont"/>
+    <w:basedOn w:val="Tipodeletrapredefinidodopargrafo"/>
     <w:uiPriority w:val="21"/>
     <w:qFormat/>
     <w:rPr>
@@ -11471,9 +11577,9 @@
       <w:color w:val="D1282E" w:themeColor="text2"/>
     </w:rPr>
   </w:style>
-  <w:style w:type="character" w:styleId="SubtleReference">
+  <w:style w:type="character" w:styleId="RefernciaDiscreta">
     <w:name w:val="Subtle Reference"/>
-    <w:basedOn w:val="DefaultParagraphFont"/>
+    <w:basedOn w:val="Tipodeletrapredefinidodopargrafo"/>
     <w:uiPriority w:val="31"/>
     <w:qFormat/>
     <w:rPr>
@@ -11484,9 +11590,9 @@
       <w:u w:val="none"/>
     </w:rPr>
   </w:style>
-  <w:style w:type="character" w:styleId="IntenseReference">
+  <w:style w:type="character" w:styleId="RefernciaIntensa">
     <w:name w:val="Intense Reference"/>
-    <w:basedOn w:val="DefaultParagraphFont"/>
+    <w:basedOn w:val="Tipodeletrapredefinidodopargrafo"/>
     <w:uiPriority w:val="32"/>
     <w:qFormat/>
     <w:rPr>
@@ -11500,9 +11606,9 @@
       <w:u w:val="single"/>
     </w:rPr>
   </w:style>
-  <w:style w:type="character" w:styleId="BookTitle">
+  <w:style w:type="character" w:styleId="TtulodoLivro">
     <w:name w:val="Book Title"/>
-    <w:basedOn w:val="DefaultParagraphFont"/>
+    <w:basedOn w:val="Tipodeletrapredefinidodopargrafo"/>
     <w:uiPriority w:val="33"/>
     <w:qFormat/>
     <w:rPr>
@@ -11515,9 +11621,9 @@
       <w:sz w:val="22"/>
     </w:rPr>
   </w:style>
-  <w:style w:type="paragraph" w:styleId="TOCHeading">
+  <w:style w:type="paragraph" w:styleId="Cabealhodondice">
     <w:name w:val="TOC Heading"/>
-    <w:basedOn w:val="Heading1"/>
+    <w:basedOn w:val="Cabealho1"/>
     <w:next w:val="Normal"/>
     <w:uiPriority w:val="39"/>
     <w:unhideWhenUsed/>
@@ -11526,10 +11632,10 @@
       <w:outlineLvl w:val="9"/>
     </w:pPr>
   </w:style>
-  <w:style w:type="paragraph" w:styleId="BalloonText">
+  <w:style w:type="paragraph" w:styleId="Textodebalo">
     <w:name w:val="Balloon Text"/>
     <w:basedOn w:val="Normal"/>
-    <w:link w:val="BalloonTextChar"/>
+    <w:link w:val="TextodebaloCarter"/>
     <w:uiPriority w:val="99"/>
     <w:semiHidden/>
     <w:unhideWhenUsed/>
@@ -11542,10 +11648,10 @@
       <w:szCs w:val="16"/>
     </w:rPr>
   </w:style>
-  <w:style w:type="character" w:customStyle="1" w:styleId="BalloonTextChar">
-    <w:name w:val="Balloon Text Char"/>
-    <w:basedOn w:val="DefaultParagraphFont"/>
-    <w:link w:val="BalloonText"/>
+  <w:style w:type="character" w:customStyle="1" w:styleId="TextodebaloCarter">
+    <w:name w:val="Texto de balão Caráter"/>
+    <w:basedOn w:val="Tipodeletrapredefinidodopargrafo"/>
+    <w:link w:val="Textodebalo"/>
     <w:uiPriority w:val="99"/>
     <w:semiHidden/>
     <w:rPr>
@@ -11554,18 +11660,18 @@
       <w:szCs w:val="16"/>
     </w:rPr>
   </w:style>
-  <w:style w:type="character" w:styleId="PlaceholderText">
+  <w:style w:type="character" w:styleId="TextodoMarcadordePosio">
     <w:name w:val="Placeholder Text"/>
-    <w:basedOn w:val="DefaultParagraphFont"/>
+    <w:basedOn w:val="Tipodeletrapredefinidodopargrafo"/>
     <w:uiPriority w:val="99"/>
     <w:rPr>
       <w:color w:val="808080"/>
     </w:rPr>
   </w:style>
-  <w:style w:type="paragraph" w:styleId="Header">
+  <w:style w:type="paragraph" w:styleId="Cabealho">
     <w:name w:val="header"/>
     <w:basedOn w:val="Normal"/>
-    <w:link w:val="HeaderChar"/>
+    <w:link w:val="CabealhoCarter"/>
     <w:uiPriority w:val="99"/>
     <w:unhideWhenUsed/>
     <w:pPr>
@@ -11576,16 +11682,16 @@
       <w:spacing w:after="0" w:line="240" w:lineRule="auto"/>
     </w:pPr>
   </w:style>
-  <w:style w:type="character" w:customStyle="1" w:styleId="HeaderChar">
-    <w:name w:val="Header Char"/>
-    <w:basedOn w:val="DefaultParagraphFont"/>
-    <w:link w:val="Header"/>
+  <w:style w:type="character" w:customStyle="1" w:styleId="CabealhoCarter">
+    <w:name w:val="Cabeçalho Caráter"/>
+    <w:basedOn w:val="Tipodeletrapredefinidodopargrafo"/>
+    <w:link w:val="Cabealho"/>
     <w:uiPriority w:val="99"/>
   </w:style>
-  <w:style w:type="paragraph" w:styleId="Footer">
+  <w:style w:type="paragraph" w:styleId="Rodap">
     <w:name w:val="footer"/>
     <w:basedOn w:val="Normal"/>
-    <w:link w:val="FooterChar"/>
+    <w:link w:val="RodapCarter"/>
     <w:uiPriority w:val="99"/>
     <w:unhideWhenUsed/>
     <w:pPr>
@@ -11596,13 +11702,13 @@
       <w:spacing w:after="0" w:line="240" w:lineRule="auto"/>
     </w:pPr>
   </w:style>
-  <w:style w:type="character" w:customStyle="1" w:styleId="FooterChar">
-    <w:name w:val="Footer Char"/>
-    <w:basedOn w:val="DefaultParagraphFont"/>
-    <w:link w:val="Footer"/>
+  <w:style w:type="character" w:customStyle="1" w:styleId="RodapCarter">
+    <w:name w:val="Rodapé Caráter"/>
+    <w:basedOn w:val="Tipodeletrapredefinidodopargrafo"/>
+    <w:link w:val="Rodap"/>
     <w:uiPriority w:val="99"/>
   </w:style>
-  <w:style w:type="paragraph" w:styleId="TOC2">
+  <w:style w:type="paragraph" w:styleId="ndice2">
     <w:name w:val="toc 2"/>
     <w:basedOn w:val="Normal"/>
     <w:next w:val="Normal"/>
@@ -11615,7 +11721,7 @@
       <w:ind w:left="220"/>
     </w:pPr>
   </w:style>
-  <w:style w:type="paragraph" w:styleId="TOC3">
+  <w:style w:type="paragraph" w:styleId="ndice3">
     <w:name w:val="toc 3"/>
     <w:basedOn w:val="Normal"/>
     <w:next w:val="Normal"/>
@@ -11628,9 +11734,9 @@
       <w:ind w:left="440"/>
     </w:pPr>
   </w:style>
-  <w:style w:type="character" w:styleId="Hyperlink">
+  <w:style w:type="character" w:styleId="Hiperligao">
     <w:name w:val="Hyperlink"/>
-    <w:basedOn w:val="DefaultParagraphFont"/>
+    <w:basedOn w:val="Tipodeletrapredefinidodopargrafo"/>
     <w:uiPriority w:val="99"/>
     <w:unhideWhenUsed/>
     <w:rsid w:val="00FB32C2"/>
@@ -11641,22 +11747,22 @@
   </w:style>
   <w:style w:type="character" w:customStyle="1" w:styleId="mw-headline">
     <w:name w:val="mw-headline"/>
-    <w:basedOn w:val="DefaultParagraphFont"/>
+    <w:basedOn w:val="Tipodeletrapredefinidodopargrafo"/>
     <w:rsid w:val="00AB1A97"/>
   </w:style>
   <w:style w:type="character" w:customStyle="1" w:styleId="mw-editsection">
     <w:name w:val="mw-editsection"/>
-    <w:basedOn w:val="DefaultParagraphFont"/>
+    <w:basedOn w:val="Tipodeletrapredefinidodopargrafo"/>
     <w:rsid w:val="00AB1A97"/>
   </w:style>
   <w:style w:type="character" w:customStyle="1" w:styleId="mw-editsection-bracket">
     <w:name w:val="mw-editsection-bracket"/>
-    <w:basedOn w:val="DefaultParagraphFont"/>
+    <w:basedOn w:val="Tipodeletrapredefinidodopargrafo"/>
     <w:rsid w:val="00AB1A97"/>
   </w:style>
   <w:style w:type="character" w:customStyle="1" w:styleId="mw-editsection-divider">
     <w:name w:val="mw-editsection-divider"/>
-    <w:basedOn w:val="DefaultParagraphFont"/>
+    <w:basedOn w:val="Tipodeletrapredefinidodopargrafo"/>
     <w:rsid w:val="00AB1A97"/>
   </w:style>
   <w:style w:type="paragraph" w:styleId="NormalWeb">
@@ -11674,9 +11780,9 @@
       <w:szCs w:val="24"/>
     </w:rPr>
   </w:style>
-  <w:style w:type="character" w:customStyle="1" w:styleId="UnresolvedMention">
-    <w:name w:val="Unresolved Mention"/>
-    <w:basedOn w:val="DefaultParagraphFont"/>
+  <w:style w:type="character" w:customStyle="1" w:styleId="MenoNoResolvida1">
+    <w:name w:val="Menção Não Resolvida1"/>
+    <w:basedOn w:val="Tipodeletrapredefinidodopargrafo"/>
     <w:uiPriority w:val="99"/>
     <w:semiHidden/>
     <w:unhideWhenUsed/>
@@ -11686,9 +11792,9 @@
       <w:shd w:val="clear" w:color="auto" w:fill="E6E6E6"/>
     </w:rPr>
   </w:style>
-  <w:style w:type="table" w:styleId="TableGrid">
+  <w:style w:type="table" w:styleId="TabelacomGrelha">
     <w:name w:val="Table Grid"/>
-    <w:basedOn w:val="TableNormal"/>
+    <w:basedOn w:val="Tabelanormal"/>
     <w:uiPriority w:val="59"/>
     <w:rsid w:val="007855A4"/>
     <w:pPr>
@@ -11705,9 +11811,9 @@
       </w:tblBorders>
     </w:tblPr>
   </w:style>
-  <w:style w:type="table" w:styleId="GridTable4-Accent3">
+  <w:style w:type="table" w:styleId="TabeladeGrelha4-Destaque3">
     <w:name w:val="Grid Table 4 Accent 3"/>
-    <w:basedOn w:val="TableNormal"/>
+    <w:basedOn w:val="Tabelanormal"/>
     <w:uiPriority w:val="49"/>
     <w:rsid w:val="007855A4"/>
     <w:pPr>
@@ -11781,9 +11887,9 @@
       </w:tcPr>
     </w:tblStylePr>
   </w:style>
-  <w:style w:type="table" w:styleId="ListTable4-Accent5">
+  <w:style w:type="table" w:styleId="TabeladeLista4-Destaque5">
     <w:name w:val="List Table 4 Accent 5"/>
-    <w:basedOn w:val="TableNormal"/>
+    <w:basedOn w:val="Tabelanormal"/>
     <w:uiPriority w:val="49"/>
     <w:rsid w:val="00493009"/>
     <w:pPr>
@@ -11855,9 +11961,9 @@
       </w:tcPr>
     </w:tblStylePr>
   </w:style>
-  <w:style w:type="table" w:styleId="GridTable4-Accent4">
+  <w:style w:type="table" w:styleId="TabeladeGrelha4-Destaque4">
     <w:name w:val="Grid Table 4 Accent 4"/>
-    <w:basedOn w:val="TableNormal"/>
+    <w:basedOn w:val="Tabelanormal"/>
     <w:uiPriority w:val="49"/>
     <w:rsid w:val="00493009"/>
     <w:pPr>
@@ -11931,9 +12037,9 @@
       </w:tcPr>
     </w:tblStylePr>
   </w:style>
-  <w:style w:type="table" w:styleId="GridTable6Colorful-Accent1">
+  <w:style w:type="table" w:styleId="TabeladeGrelha6Colorida-Destaque1">
     <w:name w:val="Grid Table 6 Colorful Accent 1"/>
-    <w:basedOn w:val="TableNormal"/>
+    <w:basedOn w:val="Tabelanormal"/>
     <w:uiPriority w:val="51"/>
     <w:rsid w:val="00522168"/>
     <w:pPr>
@@ -12003,7 +12109,7 @@
       </w:tcPr>
     </w:tblStylePr>
   </w:style>
-  <w:style w:type="paragraph" w:styleId="TOC1">
+  <w:style w:type="paragraph" w:styleId="ndice1">
     <w:name w:val="toc 1"/>
     <w:basedOn w:val="Normal"/>
     <w:next w:val="Normal"/>
@@ -12015,9 +12121,9 @@
       <w:spacing w:after="100"/>
     </w:pPr>
   </w:style>
-  <w:style w:type="table" w:styleId="PlainTable3">
+  <w:style w:type="table" w:styleId="TabelaSimples3">
     <w:name w:val="Plain Table 3"/>
-    <w:basedOn w:val="TableNormal"/>
+    <w:basedOn w:val="Tabelanormal"/>
     <w:uiPriority w:val="43"/>
     <w:rsid w:val="00C635BC"/>
     <w:pPr>
@@ -12108,9 +12214,9 @@
       </w:tcPr>
     </w:tblStylePr>
   </w:style>
-  <w:style w:type="table" w:styleId="GridTable2-Accent4">
+  <w:style w:type="table" w:styleId="TabeladeGrelha2-Destaque4">
     <w:name w:val="Grid Table 2 Accent 4"/>
-    <w:basedOn w:val="TableNormal"/>
+    <w:basedOn w:val="Tabelanormal"/>
     <w:uiPriority w:val="47"/>
     <w:rsid w:val="003F745B"/>
     <w:pPr>
@@ -12461,7 +12567,7 @@
 </file>
 
 <file path=customXml/itemProps2.xml><?xml version="1.0" encoding="utf-8"?>
-<ds:datastoreItem xmlns:ds="http://schemas.openxmlformats.org/officeDocument/2006/customXml" ds:itemID="{E3B22F12-70FA-451D-A096-1D75D476B2BF}">
+<ds:datastoreItem xmlns:ds="http://schemas.openxmlformats.org/officeDocument/2006/customXml" ds:itemID="{1DC23EE9-96A2-402F-A719-8B8AD0DACD46}">
   <ds:schemaRefs>
     <ds:schemaRef ds:uri="http://schemas.openxmlformats.org/officeDocument/2006/bibliography"/>
   </ds:schemaRefs>
